--- a/thesis/registration form master thesis.docx
+++ b/thesis/registration form master thesis.docx
@@ -1,12 +1,11 @@
 
 <file path=word/document.xml><?xml version="1.0" encoding="utf-8"?>
-<w:document xmlns:o="urn:schemas-microsoft-com:office:office" xmlns:r="http://schemas.openxmlformats.org/officeDocument/2006/relationships" xmlns:v="urn:schemas-microsoft-com:vml" xmlns:w="http://schemas.openxmlformats.org/wordprocessingml/2006/main" xmlns:w10="urn:schemas-microsoft-com:office:word" xmlns:wp="http://schemas.openxmlformats.org/drawingml/2006/wordprocessingDrawing" xmlns:wps="http://schemas.microsoft.com/office/word/2010/wordprocessingShape" xmlns:wpg="http://schemas.microsoft.com/office/word/2010/wordprocessingGroup" xmlns:mc="http://schemas.openxmlformats.org/markup-compatibility/2006" xmlns:wp14="http://schemas.microsoft.com/office/word/2010/wordprocessingDrawing" xmlns:w14="http://schemas.microsoft.com/office/word/2010/wordml" mc:Ignorable="w14 wp14">
+<w:document xmlns:wpc="http://schemas.microsoft.com/office/word/2010/wordprocessingCanvas" xmlns:cx="http://schemas.microsoft.com/office/drawing/2014/chartex" xmlns:cx1="http://schemas.microsoft.com/office/drawing/2015/9/8/chartex" xmlns:cx2="http://schemas.microsoft.com/office/drawing/2015/10/21/chartex" xmlns:cx3="http://schemas.microsoft.com/office/drawing/2016/5/9/chartex" xmlns:cx4="http://schemas.microsoft.com/office/drawing/2016/5/10/chartex" xmlns:cx5="http://schemas.microsoft.com/office/drawing/2016/5/11/chartex" xmlns:cx6="http://schemas.microsoft.com/office/drawing/2016/5/12/chartex" xmlns:cx7="http://schemas.microsoft.com/office/drawing/2016/5/13/chartex" xmlns:cx8="http://schemas.microsoft.com/office/drawing/2016/5/14/chartex" xmlns:mc="http://schemas.openxmlformats.org/markup-compatibility/2006" xmlns:aink="http://schemas.microsoft.com/office/drawing/2016/ink" xmlns:am3d="http://schemas.microsoft.com/office/drawing/2017/model3d" xmlns:o="urn:schemas-microsoft-com:office:office" xmlns:r="http://schemas.openxmlformats.org/officeDocument/2006/relationships" xmlns:m="http://schemas.openxmlformats.org/officeDocument/2006/math" xmlns:v="urn:schemas-microsoft-com:vml" xmlns:wp14="http://schemas.microsoft.com/office/word/2010/wordprocessingDrawing" xmlns:wp="http://schemas.openxmlformats.org/drawingml/2006/wordprocessingDrawing" xmlns:w10="urn:schemas-microsoft-com:office:word" xmlns:w="http://schemas.openxmlformats.org/wordprocessingml/2006/main" xmlns:w14="http://schemas.microsoft.com/office/word/2010/wordml" xmlns:w15="http://schemas.microsoft.com/office/word/2012/wordml" xmlns:w16cid="http://schemas.microsoft.com/office/word/2016/wordml/cid" xmlns:w16se="http://schemas.microsoft.com/office/word/2015/wordml/symex" xmlns:wpg="http://schemas.microsoft.com/office/word/2010/wordprocessingGroup" xmlns:wpi="http://schemas.microsoft.com/office/word/2010/wordprocessingInk" xmlns:wne="http://schemas.microsoft.com/office/word/2006/wordml" xmlns:wps="http://schemas.microsoft.com/office/word/2010/wordprocessingShape" mc:Ignorable="w14 w15 w16se w16cid wp14">
   <w:body>
     <w:p>
       <w:pPr>
-        <w:pStyle w:val="Normal"/>
-        <w:spacing w:before="360" w:after="0"/>
-        <w:ind w:left="-1276" w:hanging="0"/>
+        <w:spacing w:before="360"/>
+        <w:ind w:left="-1276"/>
         <w:jc w:val="center"/>
         <w:rPr>
           <w:sz w:val="28"/>
@@ -25,9 +24,8 @@
     </w:p>
     <w:p>
       <w:pPr>
-        <w:pStyle w:val="Normal"/>
-        <w:spacing w:before="120" w:after="0"/>
-        <w:ind w:left="-1276" w:hanging="0"/>
+        <w:spacing w:before="120"/>
+        <w:ind w:left="-1276"/>
         <w:jc w:val="center"/>
         <w:rPr>
           <w:sz w:val="28"/>
@@ -46,9 +44,8 @@
     </w:p>
     <w:p>
       <w:pPr>
-        <w:pStyle w:val="Normal"/>
-        <w:spacing w:before="120" w:after="0"/>
-        <w:ind w:left="-1276" w:hanging="0"/>
+        <w:spacing w:before="120"/>
+        <w:ind w:left="-1276"/>
         <w:jc w:val="center"/>
         <w:rPr>
           <w:sz w:val="16"/>
@@ -65,8 +62,7 @@
     </w:p>
     <w:p>
       <w:pPr>
-        <w:pStyle w:val="Normal"/>
-        <w:ind w:left="-1276" w:hanging="0"/>
+        <w:ind w:left="-1276"/>
         <w:jc w:val="center"/>
         <w:rPr>
           <w:sz w:val="16"/>
@@ -85,32 +81,22 @@
     </w:p>
     <w:p>
       <w:pPr>
-        <w:pStyle w:val="Normal"/>
-        <w:ind w:left="-1276" w:hanging="0"/>
+        <w:ind w:left="-1276"/>
         <w:rPr>
           <w:sz w:val="18"/>
           <w:szCs w:val="18"/>
           <w:lang w:val="en-US"/>
         </w:rPr>
       </w:pPr>
-      <w:r>
-        <w:rPr>
-          <w:sz w:val="18"/>
-          <w:szCs w:val="18"/>
-          <w:lang w:val="en-US"/>
-        </w:rPr>
-      </w:r>
     </w:p>
     <w:p>
       <w:pPr>
-        <w:pStyle w:val="Normal"/>
-        <w:tabs>
-          <w:tab w:val="clear" w:pos="720"/>
-          <w:tab w:val="left" w:pos="851" w:leader="none"/>
-          <w:tab w:val="left" w:pos="8099" w:leader="dot"/>
-        </w:tabs>
-        <w:spacing w:before="240" w:after="0"/>
-        <w:ind w:left="-1276" w:hanging="0"/>
+        <w:tabs>
+          <w:tab w:val="left" w:pos="851"/>
+          <w:tab w:val="left" w:leader="dot" w:pos="8099"/>
+        </w:tabs>
+        <w:spacing w:before="240"/>
+        <w:ind w:left="-1276"/>
         <w:rPr>
           <w:szCs w:val="20"/>
         </w:rPr>
@@ -120,6 +106,11 @@
           <w:szCs w:val="20"/>
         </w:rPr>
         <w:t>Voornaam:</w:t>
+      </w:r>
+      <w:r>
+        <w:rPr>
+          <w:szCs w:val="20"/>
+        </w:rPr>
         <w:br/>
       </w:r>
       <w:r>
@@ -134,11 +125,6 @@
           <w:szCs w:val="20"/>
         </w:rPr>
         <w:tab/>
-      </w:r>
-      <w:r>
-        <w:rPr>
-          <w:szCs w:val="20"/>
-        </w:rPr>
         <w:t>Oguz</w:t>
       </w:r>
       <w:r>
@@ -150,14 +136,12 @@
     </w:p>
     <w:p>
       <w:pPr>
-        <w:pStyle w:val="Normal"/>
-        <w:tabs>
-          <w:tab w:val="clear" w:pos="720"/>
-          <w:tab w:val="left" w:pos="851" w:leader="none"/>
-          <w:tab w:val="left" w:pos="8099" w:leader="dot"/>
-        </w:tabs>
-        <w:spacing w:before="240" w:after="0"/>
-        <w:ind w:left="-1276" w:hanging="0"/>
+        <w:tabs>
+          <w:tab w:val="left" w:pos="851"/>
+          <w:tab w:val="left" w:leader="dot" w:pos="8099"/>
+        </w:tabs>
+        <w:spacing w:before="240"/>
+        <w:ind w:left="-1276"/>
         <w:rPr>
           <w:szCs w:val="20"/>
         </w:rPr>
@@ -167,6 +151,11 @@
           <w:szCs w:val="20"/>
         </w:rPr>
         <w:t>Familienaam:</w:t>
+      </w:r>
+      <w:r>
+        <w:rPr>
+          <w:szCs w:val="20"/>
+        </w:rPr>
         <w:br/>
       </w:r>
       <w:r>
@@ -181,11 +170,6 @@
           <w:szCs w:val="20"/>
         </w:rPr>
         <w:tab/>
-      </w:r>
-      <w:r>
-        <w:rPr>
-          <w:szCs w:val="20"/>
-        </w:rPr>
         <w:t>Gelal</w:t>
       </w:r>
       <w:r>
@@ -197,14 +181,12 @@
     </w:p>
     <w:p>
       <w:pPr>
-        <w:pStyle w:val="Normal"/>
-        <w:tabs>
-          <w:tab w:val="clear" w:pos="720"/>
-          <w:tab w:val="left" w:pos="851" w:leader="none"/>
-          <w:tab w:val="left" w:pos="8099" w:leader="dot"/>
-        </w:tabs>
-        <w:spacing w:before="240" w:after="0"/>
-        <w:ind w:left="-1276" w:hanging="0"/>
+        <w:tabs>
+          <w:tab w:val="left" w:pos="851"/>
+          <w:tab w:val="left" w:leader="dot" w:pos="8099"/>
+        </w:tabs>
+        <w:spacing w:before="240"/>
+        <w:ind w:left="-1276"/>
         <w:rPr>
           <w:szCs w:val="20"/>
         </w:rPr>
@@ -214,6 +196,11 @@
           <w:szCs w:val="20"/>
         </w:rPr>
         <w:t>Rolnummer:</w:t>
+      </w:r>
+      <w:r>
+        <w:rPr>
+          <w:szCs w:val="20"/>
+        </w:rPr>
         <w:br/>
       </w:r>
       <w:r>
@@ -229,28 +216,34 @@
         </w:rPr>
         <w:tab/>
         <w:t>0534627</w:t>
+      </w:r>
+      <w:r>
+        <w:rPr>
+          <w:szCs w:val="20"/>
+        </w:rPr>
         <w:tab/>
       </w:r>
     </w:p>
     <w:p>
       <w:pPr>
-        <w:pStyle w:val="Normal"/>
-        <w:tabs>
-          <w:tab w:val="clear" w:pos="720"/>
-          <w:tab w:val="left" w:pos="284" w:leader="none"/>
-          <w:tab w:val="left" w:pos="7655" w:leader="underscore"/>
-        </w:tabs>
-        <w:spacing w:before="360" w:after="0"/>
-        <w:ind w:left="-1276" w:hanging="0"/>
-        <w:rPr>
-          <w:szCs w:val="20"/>
-        </w:rPr>
-      </w:pPr>
-      <w:r>
+        <w:tabs>
+          <w:tab w:val="left" w:pos="284"/>
+          <w:tab w:val="left" w:leader="underscore" w:pos="7655"/>
+        </w:tabs>
+        <w:spacing w:before="360"/>
+        <w:ind w:left="-1276"/>
+        <w:rPr>
+          <w:szCs w:val="20"/>
+        </w:rPr>
+      </w:pPr>
+      <w:r>
+        <w:rPr>
+          <w:noProof/>
+        </w:rPr>
         <mc:AlternateContent>
           <mc:Choice Requires="wps">
             <w:drawing>
-              <wp:anchor behindDoc="0" distT="0" distB="0" distL="0" distR="0" simplePos="0" locked="0" layoutInCell="1" allowOverlap="1" relativeHeight="4" wp14:anchorId="76C214FE">
+              <wp:anchor distT="0" distB="0" distL="0" distR="0" simplePos="0" relativeHeight="4" behindDoc="0" locked="0" layoutInCell="1" allowOverlap="1" wp14:anchorId="76C214FE">
                 <wp:simplePos x="0" y="0"/>
                 <wp:positionH relativeFrom="column">
                   <wp:posOffset>257810</wp:posOffset>
@@ -270,6 +263,7 @@
                   </wp:wrapPolygon>
                 </wp:wrapThrough>
                 <wp:docPr id="1" name="Text Box 7"/>
+                <wp:cNvGraphicFramePr/>
                 <a:graphic xmlns:a="http://schemas.openxmlformats.org/drawingml/2006/main">
                   <a:graphicData uri="http://schemas.microsoft.com/office/word/2010/wordprocessingShape">
                     <wps:wsp>
@@ -288,9 +282,15 @@
                         </a:ln>
                       </wps:spPr>
                       <wps:style>
-                        <a:lnRef idx="0"/>
-                        <a:fillRef idx="0"/>
-                        <a:effectRef idx="0"/>
+                        <a:lnRef idx="0">
+                          <a:scrgbClr r="0" g="0" b="0"/>
+                        </a:lnRef>
+                        <a:fillRef idx="0">
+                          <a:scrgbClr r="0" g="0" b="0"/>
+                        </a:fillRef>
+                        <a:effectRef idx="0">
+                          <a:scrgbClr r="0" g="0" b="0"/>
+                        </a:effectRef>
                         <a:fontRef idx="minor"/>
                       </wps:style>
                       <wps:txbx>
@@ -302,7 +302,7 @@
                                 <w:ilvl w:val="0"/>
                                 <w:numId w:val="2"/>
                               </w:numPr>
-                              <w:spacing w:before="0" w:after="60"/>
+                              <w:spacing w:after="60"/>
                               <w:ind w:left="357" w:hanging="357"/>
                               <w:rPr>
                                 <w:sz w:val="18"/>
@@ -324,19 +324,14 @@
                                 <w:ilvl w:val="6"/>
                                 <w:numId w:val="3"/>
                               </w:numPr>
-                              <w:spacing w:before="0" w:after="60"/>
+                              <w:spacing w:after="60"/>
                               <w:ind w:left="357" w:hanging="357"/>
                               <w:rPr>
-                                <w:b w:val="false"/>
-                                <w:b w:val="false"/>
-                                <w:bCs w:val="false"/>
                                 <w:u w:val="single"/>
                               </w:rPr>
                             </w:pPr>
                             <w:r>
                               <w:rPr>
-                                <w:b w:val="false"/>
-                                <w:bCs w:val="false"/>
                                 <w:sz w:val="18"/>
                                 <w:szCs w:val="18"/>
                                 <w:u w:val="single"/>
@@ -352,7 +347,7 @@
                                 <w:ilvl w:val="0"/>
                                 <w:numId w:val="4"/>
                               </w:numPr>
-                              <w:spacing w:before="0" w:after="60"/>
+                              <w:spacing w:after="60"/>
                               <w:ind w:left="357" w:hanging="357"/>
                               <w:rPr>
                                 <w:sz w:val="18"/>
@@ -382,10 +377,7 @@
           </mc:Choice>
           <mc:Fallback>
             <w:pict>
-              <v:rect id="shape_0" ID="Text Box 7" stroked="f" style="position:absolute;margin-left:20.3pt;margin-top:15pt;width:383.75pt;height:56.9pt" wp14:anchorId="76C214FE">
-                <w10:wrap type="square"/>
-                <v:fill o:detectmouseclick="t" on="false"/>
-                <v:stroke color="#3465a4" weight="6480" joinstyle="round" endcap="flat"/>
+              <v:rect w14:anchorId="76C214FE" id="Text Box 7" o:spid="_x0000_s1026" style="position:absolute;left:0;text-align:left;margin-left:20.3pt;margin-top:15pt;width:383.85pt;height:57pt;z-index:4;visibility:visible;mso-wrap-style:square;mso-wrap-distance-left:0;mso-wrap-distance-top:0;mso-wrap-distance-right:0;mso-wrap-distance-bottom:0;mso-position-horizontal:absolute;mso-position-horizontal-relative:text;mso-position-vertical:absolute;mso-position-vertical-relative:text;v-text-anchor:top" o:gfxdata="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" filled="f" stroked="f" strokeweight=".18mm">
                 <v:textbox>
                   <w:txbxContent>
                     <w:p>
@@ -395,7 +387,7 @@
                           <w:ilvl w:val="0"/>
                           <w:numId w:val="2"/>
                         </w:numPr>
-                        <w:spacing w:before="0" w:after="60"/>
+                        <w:spacing w:after="60"/>
                         <w:ind w:left="357" w:hanging="357"/>
                         <w:rPr>
                           <w:sz w:val="18"/>
@@ -417,19 +409,14 @@
                           <w:ilvl w:val="6"/>
                           <w:numId w:val="3"/>
                         </w:numPr>
-                        <w:spacing w:before="0" w:after="60"/>
+                        <w:spacing w:after="60"/>
                         <w:ind w:left="357" w:hanging="357"/>
                         <w:rPr>
-                          <w:b w:val="false"/>
-                          <w:b w:val="false"/>
-                          <w:bCs w:val="false"/>
                           <w:u w:val="single"/>
                         </w:rPr>
                       </w:pPr>
                       <w:r>
                         <w:rPr>
-                          <w:b w:val="false"/>
-                          <w:bCs w:val="false"/>
                           <w:sz w:val="18"/>
                           <w:szCs w:val="18"/>
                           <w:u w:val="single"/>
@@ -445,7 +432,7 @@
                           <w:ilvl w:val="0"/>
                           <w:numId w:val="4"/>
                         </w:numPr>
-                        <w:spacing w:before="0" w:after="60"/>
+                        <w:spacing w:after="60"/>
                         <w:ind w:left="357" w:hanging="357"/>
                         <w:rPr>
                           <w:sz w:val="18"/>
@@ -464,6 +451,7 @@
                     </w:p>
                   </w:txbxContent>
                 </v:textbox>
+                <w10:wrap type="through"/>
               </v:rect>
             </w:pict>
           </mc:Fallback>
@@ -474,6 +462,11 @@
           <w:szCs w:val="20"/>
         </w:rPr>
         <w:t>Opleiding:</w:t>
+      </w:r>
+      <w:r>
+        <w:rPr>
+          <w:szCs w:val="20"/>
+        </w:rPr>
         <w:br/>
       </w:r>
       <w:r>
@@ -486,34 +479,25 @@
     </w:p>
     <w:p>
       <w:pPr>
-        <w:pStyle w:val="Normal"/>
-        <w:tabs>
-          <w:tab w:val="clear" w:pos="720"/>
-          <w:tab w:val="left" w:pos="284" w:leader="none"/>
-          <w:tab w:val="left" w:pos="7655" w:leader="underscore"/>
-        </w:tabs>
-        <w:spacing w:before="240" w:after="0"/>
-        <w:ind w:left="-1276" w:hanging="0"/>
-        <w:rPr>
-          <w:szCs w:val="20"/>
-        </w:rPr>
-      </w:pPr>
-      <w:r>
-        <w:rPr>
-          <w:szCs w:val="20"/>
-        </w:rPr>
-      </w:r>
+        <w:tabs>
+          <w:tab w:val="left" w:pos="284"/>
+          <w:tab w:val="left" w:leader="underscore" w:pos="7655"/>
+        </w:tabs>
+        <w:spacing w:before="240"/>
+        <w:ind w:left="-1276"/>
+        <w:rPr>
+          <w:szCs w:val="20"/>
+        </w:rPr>
+      </w:pPr>
     </w:p>
     <w:p>
       <w:pPr>
-        <w:pStyle w:val="Normal"/>
-        <w:tabs>
-          <w:tab w:val="clear" w:pos="720"/>
-          <w:tab w:val="left" w:pos="851" w:leader="none"/>
-          <w:tab w:val="left" w:pos="8099" w:leader="dot"/>
-        </w:tabs>
-        <w:spacing w:before="360" w:after="0"/>
-        <w:ind w:left="-1276" w:hanging="0"/>
+        <w:tabs>
+          <w:tab w:val="left" w:pos="851"/>
+          <w:tab w:val="left" w:leader="dot" w:pos="8099"/>
+        </w:tabs>
+        <w:spacing w:before="360"/>
+        <w:ind w:left="-1276"/>
         <w:rPr>
           <w:szCs w:val="20"/>
         </w:rPr>
@@ -523,6 +507,11 @@
           <w:szCs w:val="20"/>
         </w:rPr>
         <w:t>Voorlopige titel:</w:t>
+      </w:r>
+      <w:r>
+        <w:rPr>
+          <w:szCs w:val="20"/>
+        </w:rPr>
         <w:br/>
       </w:r>
       <w:r>
@@ -537,11 +526,6 @@
           <w:szCs w:val="20"/>
         </w:rPr>
         <w:tab/>
-      </w:r>
-      <w:r>
-        <w:rPr>
-          <w:szCs w:val="20"/>
-        </w:rPr>
         <w:t>Intertext – The Everything App</w:t>
       </w:r>
       <w:r>
@@ -553,23 +537,24 @@
     </w:p>
     <w:p>
       <w:pPr>
-        <w:pStyle w:val="Normal"/>
-        <w:tabs>
-          <w:tab w:val="clear" w:pos="720"/>
-          <w:tab w:val="left" w:pos="851" w:leader="none"/>
-          <w:tab w:val="left" w:pos="7655" w:leader="underscore"/>
-        </w:tabs>
-        <w:spacing w:before="240" w:after="0"/>
-        <w:ind w:left="-1276" w:hanging="0"/>
-        <w:rPr>
-          <w:szCs w:val="20"/>
-        </w:rPr>
-      </w:pPr>
-      <w:r>
+        <w:tabs>
+          <w:tab w:val="left" w:pos="851"/>
+          <w:tab w:val="left" w:leader="underscore" w:pos="7655"/>
+        </w:tabs>
+        <w:spacing w:before="240"/>
+        <w:ind w:left="-1276"/>
+        <w:rPr>
+          <w:szCs w:val="20"/>
+        </w:rPr>
+      </w:pPr>
+      <w:r>
+        <w:rPr>
+          <w:noProof/>
+        </w:rPr>
         <mc:AlternateContent>
           <mc:Choice Requires="wps">
             <w:drawing>
-              <wp:anchor behindDoc="1" distT="0" distB="0" distL="114300" distR="114300" simplePos="0" locked="0" layoutInCell="1" allowOverlap="1" relativeHeight="2" wp14:anchorId="02405485">
+              <wp:anchor distT="0" distB="0" distL="114300" distR="114300" simplePos="0" relativeHeight="2" behindDoc="1" locked="0" layoutInCell="1" allowOverlap="1" wp14:anchorId="02405485">
                 <wp:simplePos x="0" y="0"/>
                 <wp:positionH relativeFrom="column">
                   <wp:posOffset>580390</wp:posOffset>
@@ -589,6 +574,7 @@
                   </wp:wrapPolygon>
                 </wp:wrapTight>
                 <wp:docPr id="3" name="Text Box 5"/>
+                <wp:cNvGraphicFramePr/>
                 <a:graphic xmlns:a="http://schemas.openxmlformats.org/drawingml/2006/main">
                   <a:graphicData uri="http://schemas.microsoft.com/office/word/2010/wordprocessingShape">
                     <wps:wsp>
@@ -610,67 +596,35 @@
                         </a:ln>
                       </wps:spPr>
                       <wps:style>
-                        <a:lnRef idx="0"/>
-                        <a:fillRef idx="0"/>
-                        <a:effectRef idx="0"/>
+                        <a:lnRef idx="0">
+                          <a:scrgbClr r="0" g="0" b="0"/>
+                        </a:lnRef>
+                        <a:fillRef idx="0">
+                          <a:scrgbClr r="0" g="0" b="0"/>
+                        </a:fillRef>
+                        <a:effectRef idx="0">
+                          <a:scrgbClr r="0" g="0" b="0"/>
+                        </a:effectRef>
                         <a:fontRef idx="minor"/>
                       </wps:style>
                       <wps:txbx>
                         <w:txbxContent>
                           <w:p>
-                            <w:pPr>
-                              <w:pStyle w:val="Normal"/>
-                              <w:rPr/>
-                            </w:pPr>
                             <w:r>
                               <w:rPr>
                                 <w:rFonts w:ascii="Open Sans;sans-serif" w:hAnsi="Open Sans;sans-serif"/>
-                                <w:b w:val="false"/>
-                                <w:i w:val="false"/>
-                                <w:caps w:val="false"/>
-                                <w:smallCaps w:val="false"/>
-                                <w:strike w:val="false"/>
-                                <w:dstrike w:val="false"/>
                                 <w:color w:val="000000"/>
                                 <w:sz w:val="22"/>
-                                <w:szCs w:val="24"/>
-                                <w:u w:val="none"/>
-                                <w:effect w:val="none"/>
-                                <w:lang w:val="nl-BE" w:eastAsia="en-US"/>
                               </w:rPr>
                               <w:t>A</w:t>
                             </w:r>
                             <w:r>
                               <w:rPr>
                                 <w:rFonts w:ascii="Open Sans;sans-serif" w:hAnsi="Open Sans;sans-serif"/>
-                                <w:b w:val="false"/>
-                                <w:i w:val="false"/>
-                                <w:caps w:val="false"/>
-                                <w:smallCaps w:val="false"/>
-                                <w:strike w:val="false"/>
-                                <w:dstrike w:val="false"/>
                                 <w:color w:val="000000"/>
                                 <w:sz w:val="22"/>
-                                <w:u w:val="none"/>
-                                <w:effect w:val="none"/>
                               </w:rPr>
-                              <w:t xml:space="preserve"> family of front-end applications that can interpret Intertext UIDL (User Interface Description Language), and generate appropriate front-ends for the host platform</w:t>
-                            </w:r>
-                            <w:r>
-                              <w:rPr>
-                                <w:rFonts w:ascii="Open Sans;sans-serif" w:hAnsi="Open Sans;sans-serif"/>
-                                <w:b w:val="false"/>
-                                <w:i w:val="false"/>
-                                <w:caps w:val="false"/>
-                                <w:smallCaps w:val="false"/>
-                                <w:strike w:val="false"/>
-                                <w:dstrike w:val="false"/>
-                                <w:color w:val="000000"/>
-                                <w:sz w:val="22"/>
-                                <w:u w:val="none"/>
-                                <w:effect w:val="none"/>
-                              </w:rPr>
-                              <w:t>.</w:t>
+                              <w:t xml:space="preserve"> family of front-end applications that can interpret Intertext UIDL (User Interface Description Language), and generate appropriate front-ends for the host platform.</w:t>
                             </w:r>
                           </w:p>
                         </w:txbxContent>
@@ -686,70 +640,31 @@
           </mc:Choice>
           <mc:Fallback>
             <w:pict>
-              <v:rect id="shape_0" ID="Text Box 5" stroked="t" style="position:absolute;margin-left:45.7pt;margin-top:12.55pt;width:356.05pt;height:96.45pt" wp14:anchorId="02405485">
-                <w10:wrap type="square"/>
-                <v:fill o:detectmouseclick="t" on="false"/>
-                <v:stroke color="black" weight="6480" joinstyle="round" endcap="flat"/>
+              <v:rect w14:anchorId="02405485" id="Text Box 5" o:spid="_x0000_s1027" style="position:absolute;left:0;text-align:left;margin-left:45.7pt;margin-top:12.55pt;width:356.15pt;height:96.55pt;z-index:-503316478;visibility:visible;mso-wrap-style:square;mso-wrap-distance-left:9pt;mso-wrap-distance-top:0;mso-wrap-distance-right:9pt;mso-wrap-distance-bottom:0;mso-position-horizontal:absolute;mso-position-horizontal-relative:text;mso-position-vertical:absolute;mso-position-vertical-relative:text;v-text-anchor:top" o:gfxdata="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" filled="f" strokeweight=".18mm">
+                <v:stroke joinstyle="round"/>
                 <v:textbox>
                   <w:txbxContent>
                     <w:p>
-                      <w:pPr>
-                        <w:pStyle w:val="Normal"/>
-                        <w:rPr/>
-                      </w:pPr>
                       <w:r>
                         <w:rPr>
                           <w:rFonts w:ascii="Open Sans;sans-serif" w:hAnsi="Open Sans;sans-serif"/>
-                          <w:b w:val="false"/>
-                          <w:i w:val="false"/>
-                          <w:caps w:val="false"/>
-                          <w:smallCaps w:val="false"/>
-                          <w:strike w:val="false"/>
-                          <w:dstrike w:val="false"/>
                           <w:color w:val="000000"/>
                           <w:sz w:val="22"/>
-                          <w:szCs w:val="24"/>
-                          <w:u w:val="none"/>
-                          <w:effect w:val="none"/>
-                          <w:lang w:val="nl-BE" w:eastAsia="en-US"/>
                         </w:rPr>
                         <w:t>A</w:t>
                       </w:r>
                       <w:r>
                         <w:rPr>
                           <w:rFonts w:ascii="Open Sans;sans-serif" w:hAnsi="Open Sans;sans-serif"/>
-                          <w:b w:val="false"/>
-                          <w:i w:val="false"/>
-                          <w:caps w:val="false"/>
-                          <w:smallCaps w:val="false"/>
-                          <w:strike w:val="false"/>
-                          <w:dstrike w:val="false"/>
                           <w:color w:val="000000"/>
                           <w:sz w:val="22"/>
-                          <w:u w:val="none"/>
-                          <w:effect w:val="none"/>
                         </w:rPr>
-                        <w:t xml:space="preserve"> family of front-end applications that can interpret Intertext UIDL (User Interface Description Language), and generate appropriate front-ends for the host platform</w:t>
-                      </w:r>
-                      <w:r>
-                        <w:rPr>
-                          <w:rFonts w:ascii="Open Sans;sans-serif" w:hAnsi="Open Sans;sans-serif"/>
-                          <w:b w:val="false"/>
-                          <w:i w:val="false"/>
-                          <w:caps w:val="false"/>
-                          <w:smallCaps w:val="false"/>
-                          <w:strike w:val="false"/>
-                          <w:dstrike w:val="false"/>
-                          <w:color w:val="000000"/>
-                          <w:sz w:val="22"/>
-                          <w:u w:val="none"/>
-                          <w:effect w:val="none"/>
-                        </w:rPr>
-                        <w:t>.</w:t>
+                        <w:t xml:space="preserve"> family of front-end applications that can interpret Intertext UIDL (User Interface Description Language), and generate appropriate front-ends for the host platform.</w:t>
                       </w:r>
                     </w:p>
                   </w:txbxContent>
                 </v:textbox>
+                <w10:wrap type="tight"/>
               </v:rect>
             </w:pict>
           </mc:Fallback>
@@ -760,6 +675,11 @@
           <w:szCs w:val="20"/>
         </w:rPr>
         <w:t>Onderwerp:</w:t>
+      </w:r>
+      <w:r>
+        <w:rPr>
+          <w:szCs w:val="20"/>
+        </w:rPr>
         <w:br/>
       </w:r>
       <w:r>
@@ -772,14 +692,12 @@
     </w:p>
     <w:p>
       <w:pPr>
-        <w:pStyle w:val="Normal"/>
-        <w:tabs>
-          <w:tab w:val="clear" w:pos="720"/>
-          <w:tab w:val="left" w:pos="851" w:leader="none"/>
-          <w:tab w:val="left" w:pos="8099" w:leader="dot"/>
-        </w:tabs>
-        <w:spacing w:before="240" w:after="0"/>
-        <w:ind w:left="-1276" w:hanging="0"/>
+        <w:tabs>
+          <w:tab w:val="left" w:pos="851"/>
+          <w:tab w:val="left" w:leader="dot" w:pos="8099"/>
+        </w:tabs>
+        <w:spacing w:before="240"/>
+        <w:ind w:left="-1276"/>
         <w:rPr>
           <w:szCs w:val="20"/>
         </w:rPr>
@@ -789,18 +707,43 @@
           <w:szCs w:val="20"/>
         </w:rPr>
         <w:br/>
+      </w:r>
+      <w:r>
+        <w:rPr>
+          <w:szCs w:val="20"/>
+        </w:rPr>
         <w:br/>
+      </w:r>
+      <w:r>
+        <w:rPr>
+          <w:szCs w:val="20"/>
+        </w:rPr>
         <w:br/>
+      </w:r>
+      <w:r>
+        <w:rPr>
+          <w:szCs w:val="20"/>
+        </w:rPr>
         <w:br/>
+      </w:r>
+      <w:r>
+        <w:rPr>
+          <w:szCs w:val="20"/>
+        </w:rPr>
         <w:br/>
+      </w:r>
+      <w:r>
+        <w:rPr>
+          <w:szCs w:val="20"/>
+        </w:rPr>
         <w:br/>
         <w:t>Promotor:</w:t>
+      </w:r>
+      <w:r>
+        <w:rPr>
+          <w:szCs w:val="20"/>
+        </w:rPr>
         <w:tab/>
-      </w:r>
-      <w:r>
-        <w:rPr>
-          <w:szCs w:val="20"/>
-        </w:rPr>
         <w:t>Prof. Dr. Beat Signer</w:t>
       </w:r>
       <w:r>
@@ -812,14 +755,12 @@
     </w:p>
     <w:p>
       <w:pPr>
-        <w:pStyle w:val="Normal"/>
-        <w:tabs>
-          <w:tab w:val="clear" w:pos="720"/>
-          <w:tab w:val="left" w:pos="851" w:leader="none"/>
-          <w:tab w:val="left" w:pos="8099" w:leader="dot"/>
-        </w:tabs>
-        <w:spacing w:before="240" w:after="0"/>
-        <w:ind w:left="-1276" w:hanging="0"/>
+        <w:tabs>
+          <w:tab w:val="left" w:pos="851"/>
+          <w:tab w:val="left" w:leader="dot" w:pos="8099"/>
+        </w:tabs>
+        <w:spacing w:before="240"/>
+        <w:ind w:left="-1276"/>
         <w:rPr>
           <w:szCs w:val="20"/>
         </w:rPr>
@@ -829,6 +770,11 @@
           <w:szCs w:val="20"/>
         </w:rPr>
         <w:t>Directe begeleider:</w:t>
+      </w:r>
+      <w:r>
+        <w:rPr>
+          <w:szCs w:val="20"/>
+        </w:rPr>
         <w:br/>
       </w:r>
       <w:r>
@@ -843,11 +789,6 @@
           <w:szCs w:val="20"/>
         </w:rPr>
         <w:tab/>
-      </w:r>
-      <w:r>
-        <w:rPr>
-          <w:szCs w:val="20"/>
-        </w:rPr>
         <w:t>Prof. Dr. Beat Signer</w:t>
       </w:r>
       <w:r>
@@ -859,13 +800,11 @@
     </w:p>
     <w:p>
       <w:pPr>
-        <w:pStyle w:val="Normal"/>
-        <w:tabs>
-          <w:tab w:val="clear" w:pos="720"/>
-          <w:tab w:val="left" w:pos="8099" w:leader="dot"/>
-        </w:tabs>
-        <w:spacing w:before="240" w:after="0"/>
-        <w:ind w:left="-1276" w:hanging="0"/>
+        <w:tabs>
+          <w:tab w:val="left" w:leader="dot" w:pos="8099"/>
+        </w:tabs>
+        <w:spacing w:before="240"/>
+        <w:ind w:left="-1276"/>
         <w:rPr>
           <w:szCs w:val="20"/>
         </w:rPr>
@@ -875,6 +814,11 @@
           <w:szCs w:val="20"/>
         </w:rPr>
         <w:t>Datum, naam en handtekening student:</w:t>
+      </w:r>
+      <w:r>
+        <w:rPr>
+          <w:szCs w:val="20"/>
+        </w:rPr>
         <w:br/>
       </w:r>
       <w:r>
@@ -883,11 +827,20 @@
           <w:szCs w:val="16"/>
         </w:rPr>
         <w:t>Date, name and signature of the student:</w:t>
+      </w:r>
+      <w:r>
+        <w:rPr>
+          <w:sz w:val="16"/>
+          <w:szCs w:val="16"/>
+        </w:rPr>
         <w:br/>
       </w:r>
       <w:r>
+        <w:rPr>
+          <w:noProof/>
+        </w:rPr>
         <w:drawing>
-          <wp:anchor behindDoc="0" distT="0" distB="0" distL="0" distR="0" simplePos="0" locked="0" layoutInCell="1" allowOverlap="1" relativeHeight="18">
+          <wp:anchor distT="0" distB="0" distL="0" distR="0" simplePos="0" relativeHeight="18" behindDoc="0" locked="0" layoutInCell="1" allowOverlap="1">
             <wp:simplePos x="0" y="0"/>
             <wp:positionH relativeFrom="column">
               <wp:posOffset>1988820</wp:posOffset>
@@ -898,7 +851,7 @@
             <wp:extent cx="553720" cy="789305"/>
             <wp:effectExtent l="0" t="0" r="0" b="0"/>
             <wp:wrapSquare wrapText="largest"/>
-            <wp:docPr id="5" name="Image1" descr=""/>
+            <wp:docPr id="5" name="Image1"/>
             <wp:cNvGraphicFramePr>
               <a:graphicFrameLocks xmlns:a="http://schemas.openxmlformats.org/drawingml/2006/main" noChangeAspect="1"/>
             </wp:cNvGraphicFramePr>
@@ -906,13 +859,13 @@
               <a:graphicData uri="http://schemas.openxmlformats.org/drawingml/2006/picture">
                 <pic:pic xmlns:pic="http://schemas.openxmlformats.org/drawingml/2006/picture">
                   <pic:nvPicPr>
-                    <pic:cNvPr id="5" name="Image1" descr=""/>
+                    <pic:cNvPr id="5" name="Image1"/>
                     <pic:cNvPicPr>
                       <a:picLocks noChangeAspect="1" noChangeArrowheads="1"/>
                     </pic:cNvPicPr>
                   </pic:nvPicPr>
                   <pic:blipFill>
-                    <a:blip r:embed="rId2"/>
+                    <a:blip r:embed="rId11"/>
                     <a:stretch>
                       <a:fillRect/>
                     </a:stretch>
@@ -937,11 +890,6 @@
           <w:szCs w:val="20"/>
         </w:rPr>
         <w:br/>
-      </w:r>
-      <w:r>
-        <w:rPr>
-          <w:szCs w:val="20"/>
-        </w:rPr>
         <w:t>07/10/2020</w:t>
       </w:r>
       <w:r>
@@ -953,13 +901,11 @@
     </w:p>
     <w:p>
       <w:pPr>
-        <w:pStyle w:val="Normal"/>
-        <w:tabs>
-          <w:tab w:val="clear" w:pos="720"/>
-          <w:tab w:val="left" w:pos="8099" w:leader="dot"/>
-        </w:tabs>
-        <w:spacing w:before="240" w:after="0"/>
-        <w:ind w:left="-1276" w:hanging="0"/>
+        <w:tabs>
+          <w:tab w:val="left" w:leader="dot" w:pos="8099"/>
+        </w:tabs>
+        <w:spacing w:before="240"/>
+        <w:ind w:left="-1276"/>
         <w:rPr>
           <w:szCs w:val="20"/>
         </w:rPr>
@@ -969,6 +915,11 @@
           <w:szCs w:val="20"/>
         </w:rPr>
         <w:t>Datum, naam en handtekening promotor:</w:t>
+      </w:r>
+      <w:r>
+        <w:rPr>
+          <w:szCs w:val="20"/>
+        </w:rPr>
         <w:br/>
       </w:r>
       <w:r>
@@ -976,130 +927,136 @@
           <w:sz w:val="16"/>
           <w:szCs w:val="16"/>
         </w:rPr>
-        <w:t>Date, name and signature of the promotor:</w:t>
-        <w:br/>
-      </w:r>
-      <w:r>
-        <w:rPr>
-          <w:szCs w:val="20"/>
-        </w:rPr>
-        <w:br/>
-        <w:tab/>
-      </w:r>
+        <w:t>Date,</w:t>
+      </w:r>
+      <w:r>
+        <w:rPr>
+          <w:sz w:val="16"/>
+          <w:szCs w:val="16"/>
+        </w:rPr>
+        <w:t xml:space="preserve"> name and signature of the promotor:</w:t>
+      </w:r>
+      <w:r>
+        <w:rPr>
+          <w:szCs w:val="20"/>
+        </w:rPr>
+        <w:t xml:space="preserve">  07.10.2020, Beat Signer</w:t>
+      </w:r>
+      <w:bookmarkStart w:id="0" w:name="_GoBack"/>
+      <w:bookmarkEnd w:id="0"/>
     </w:p>
     <w:sectPr>
-      <w:headerReference w:type="default" r:id="rId3"/>
-      <w:headerReference w:type="first" r:id="rId4"/>
-      <w:footerReference w:type="default" r:id="rId5"/>
-      <w:footerReference w:type="first" r:id="rId6"/>
-      <w:type w:val="nextPage"/>
+      <w:headerReference w:type="default" r:id="rId12"/>
+      <w:footerReference w:type="default" r:id="rId13"/>
+      <w:headerReference w:type="first" r:id="rId14"/>
+      <w:footerReference w:type="first" r:id="rId15"/>
       <w:pgSz w:w="11906" w:h="16838"/>
-      <w:pgMar w:left="2467" w:right="1333" w:header="567" w:top="1701" w:footer="578" w:bottom="1701" w:gutter="0"/>
-      <w:pgNumType w:start="1" w:fmt="decimal"/>
-      <w:formProt w:val="false"/>
+      <w:pgMar w:top="1701" w:right="1333" w:bottom="1701" w:left="2467" w:header="567" w:footer="578" w:gutter="0"/>
+      <w:pgNumType w:start="1"/>
+      <w:cols w:space="720"/>
+      <w:formProt w:val="0"/>
       <w:titlePg/>
-      <w:textDirection w:val="lrTb"/>
-      <w:docGrid w:type="default" w:linePitch="272" w:charSpace="8192"/>
+      <w:docGrid w:linePitch="272" w:charSpace="8192"/>
     </w:sectPr>
   </w:body>
 </w:document>
 </file>
 
+<file path=word/endnotes.xml><?xml version="1.0" encoding="utf-8"?>
+<w:endnotes xmlns:wpc="http://schemas.microsoft.com/office/word/2010/wordprocessingCanvas" xmlns:cx="http://schemas.microsoft.com/office/drawing/2014/chartex" xmlns:cx1="http://schemas.microsoft.com/office/drawing/2015/9/8/chartex" xmlns:cx2="http://schemas.microsoft.com/office/drawing/2015/10/21/chartex" xmlns:cx3="http://schemas.microsoft.com/office/drawing/2016/5/9/chartex" xmlns:cx4="http://schemas.microsoft.com/office/drawing/2016/5/10/chartex" xmlns:cx5="http://schemas.microsoft.com/office/drawing/2016/5/11/chartex" xmlns:cx6="http://schemas.microsoft.com/office/drawing/2016/5/12/chartex" xmlns:cx7="http://schemas.microsoft.com/office/drawing/2016/5/13/chartex" xmlns:cx8="http://schemas.microsoft.com/office/drawing/2016/5/14/chartex" xmlns:mc="http://schemas.openxmlformats.org/markup-compatibility/2006" xmlns:aink="http://schemas.microsoft.com/office/drawing/2016/ink" xmlns:am3d="http://schemas.microsoft.com/office/drawing/2017/model3d" xmlns:o="urn:schemas-microsoft-com:office:office" xmlns:r="http://schemas.openxmlformats.org/officeDocument/2006/relationships" xmlns:m="http://schemas.openxmlformats.org/officeDocument/2006/math" xmlns:v="urn:schemas-microsoft-com:vml" xmlns:wp14="http://schemas.microsoft.com/office/word/2010/wordprocessingDrawing" xmlns:wp="http://schemas.openxmlformats.org/drawingml/2006/wordprocessingDrawing" xmlns:w10="urn:schemas-microsoft-com:office:word" xmlns:w="http://schemas.openxmlformats.org/wordprocessingml/2006/main" xmlns:w14="http://schemas.microsoft.com/office/word/2010/wordml" xmlns:w15="http://schemas.microsoft.com/office/word/2012/wordml" xmlns:w16cid="http://schemas.microsoft.com/office/word/2016/wordml/cid" xmlns:w16se="http://schemas.microsoft.com/office/word/2015/wordml/symex" xmlns:wpg="http://schemas.microsoft.com/office/word/2010/wordprocessingGroup" xmlns:wpi="http://schemas.microsoft.com/office/word/2010/wordprocessingInk" xmlns:wne="http://schemas.microsoft.com/office/word/2006/wordml" xmlns:wps="http://schemas.microsoft.com/office/word/2010/wordprocessingShape" mc:Ignorable="w14 w15 w16se w16cid wp14">
+  <w:endnote w:type="separator" w:id="-1">
+    <w:p>
+      <w:pPr>
+        <w:spacing w:line="240" w:lineRule="auto"/>
+      </w:pPr>
+      <w:r>
+        <w:separator/>
+      </w:r>
+    </w:p>
+  </w:endnote>
+  <w:endnote w:type="continuationSeparator" w:id="0">
+    <w:p>
+      <w:pPr>
+        <w:spacing w:line="240" w:lineRule="auto"/>
+      </w:pPr>
+      <w:r>
+        <w:continuationSeparator/>
+      </w:r>
+    </w:p>
+  </w:endnote>
+</w:endnotes>
+</file>
+
 <file path=word/footer1.xml><?xml version="1.0" encoding="utf-8"?>
-<w:ftr xmlns:o="urn:schemas-microsoft-com:office:office" xmlns:r="http://schemas.openxmlformats.org/officeDocument/2006/relationships" xmlns:v="urn:schemas-microsoft-com:vml" xmlns:w="http://schemas.openxmlformats.org/wordprocessingml/2006/main" xmlns:w10="urn:schemas-microsoft-com:office:word" xmlns:wp="http://schemas.openxmlformats.org/drawingml/2006/wordprocessingDrawing" xmlns:wps="http://schemas.microsoft.com/office/word/2010/wordprocessingShape" xmlns:wpg="http://schemas.microsoft.com/office/word/2010/wordprocessingGroup" xmlns:mc="http://schemas.openxmlformats.org/markup-compatibility/2006" xmlns:wp14="http://schemas.microsoft.com/office/word/2010/wordprocessingDrawing" xmlns:w14="http://schemas.microsoft.com/office/word/2010/wordml" mc:Ignorable="w14 wp14">
+<w:ftr xmlns:wpc="http://schemas.microsoft.com/office/word/2010/wordprocessingCanvas" xmlns:cx="http://schemas.microsoft.com/office/drawing/2014/chartex" xmlns:cx1="http://schemas.microsoft.com/office/drawing/2015/9/8/chartex" xmlns:cx2="http://schemas.microsoft.com/office/drawing/2015/10/21/chartex" xmlns:cx3="http://schemas.microsoft.com/office/drawing/2016/5/9/chartex" xmlns:cx4="http://schemas.microsoft.com/office/drawing/2016/5/10/chartex" xmlns:cx5="http://schemas.microsoft.com/office/drawing/2016/5/11/chartex" xmlns:cx6="http://schemas.microsoft.com/office/drawing/2016/5/12/chartex" xmlns:cx7="http://schemas.microsoft.com/office/drawing/2016/5/13/chartex" xmlns:cx8="http://schemas.microsoft.com/office/drawing/2016/5/14/chartex" xmlns:mc="http://schemas.openxmlformats.org/markup-compatibility/2006" xmlns:aink="http://schemas.microsoft.com/office/drawing/2016/ink" xmlns:am3d="http://schemas.microsoft.com/office/drawing/2017/model3d" xmlns:o="urn:schemas-microsoft-com:office:office" xmlns:r="http://schemas.openxmlformats.org/officeDocument/2006/relationships" xmlns:m="http://schemas.openxmlformats.org/officeDocument/2006/math" xmlns:v="urn:schemas-microsoft-com:vml" xmlns:wp14="http://schemas.microsoft.com/office/word/2010/wordprocessingDrawing" xmlns:wp="http://schemas.openxmlformats.org/drawingml/2006/wordprocessingDrawing" xmlns:w10="urn:schemas-microsoft-com:office:word" xmlns:w="http://schemas.openxmlformats.org/wordprocessingml/2006/main" xmlns:w14="http://schemas.microsoft.com/office/word/2010/wordml" xmlns:w15="http://schemas.microsoft.com/office/word/2012/wordml" xmlns:w16cid="http://schemas.microsoft.com/office/word/2016/wordml/cid" xmlns:w16se="http://schemas.microsoft.com/office/word/2015/wordml/symex" xmlns:wpg="http://schemas.microsoft.com/office/word/2010/wordprocessingGroup" xmlns:wpi="http://schemas.microsoft.com/office/word/2010/wordprocessingInk" xmlns:wne="http://schemas.microsoft.com/office/word/2006/wordml" xmlns:wps="http://schemas.microsoft.com/office/word/2010/wordprocessingShape" mc:Ignorable="w14 w15 w16se w16cid wp14">
   <w:tbl>
     <w:tblPr>
       <w:tblStyle w:val="Tablestyle"/>
       <w:tblW w:w="8106" w:type="dxa"/>
-      <w:jc w:val="left"/>
-      <w:tblInd w:w="0" w:type="dxa"/>
       <w:tblCellMar>
-        <w:top w:w="0" w:type="dxa"/>
         <w:left w:w="108" w:type="dxa"/>
-        <w:bottom w:w="0" w:type="dxa"/>
         <w:right w:w="108" w:type="dxa"/>
       </w:tblCellMar>
-      <w:tblLook w:val="0600" w:noHBand="1" w:noVBand="1" w:firstColumn="0" w:lastRow="0" w:lastColumn="0" w:firstRow="0"/>
+      <w:tblLook w:val="0600" w:firstRow="0" w:lastRow="0" w:firstColumn="0" w:lastColumn="0" w:noHBand="1" w:noVBand="1"/>
     </w:tblPr>
     <w:tblGrid>
-      <w:gridCol w:w="7416"/>
+      <w:gridCol w:w="7417"/>
       <w:gridCol w:w="689"/>
     </w:tblGrid>
     <w:tr>
-      <w:trPr/>
       <w:tc>
         <w:tcPr>
           <w:tcW w:w="7416" w:type="dxa"/>
-          <w:tcBorders/>
         </w:tcPr>
         <w:p>
           <w:pPr>
             <w:pStyle w:val="Footer"/>
-            <w:rPr/>
           </w:pPr>
-          <w:r>
-            <w:rPr/>
-          </w:r>
         </w:p>
       </w:tc>
       <w:tc>
         <w:tcPr>
           <w:tcW w:w="689" w:type="dxa"/>
-          <w:tcBorders/>
         </w:tcPr>
         <w:p>
           <w:pPr>
             <w:pStyle w:val="Footer"/>
             <w:jc w:val="right"/>
-            <w:rPr/>
           </w:pPr>
           <w:r>
-            <w:rPr/>
             <w:fldChar w:fldCharType="begin"/>
           </w:r>
           <w:r>
-            <w:rPr/>
-            <w:instrText> PAGE </w:instrText>
+            <w:instrText>PAGE</w:instrText>
           </w:r>
           <w:r>
-            <w:rPr/>
             <w:fldChar w:fldCharType="separate"/>
           </w:r>
           <w:r>
-            <w:rPr/>
             <w:t>2</w:t>
           </w:r>
           <w:r>
-            <w:rPr/>
             <w:fldChar w:fldCharType="end"/>
           </w:r>
           <w:r>
-            <w:rPr/>
             <w:t>/</w:t>
           </w:r>
           <w:r>
             <w:fldChar w:fldCharType="begin"/>
           </w:r>
           <w:r>
-            <w:rPr/>
             <w:instrText>sectionpages</w:instrText>
           </w:r>
           <w:r>
-            <w:rPr/>
-          </w:r>
-          <w:r>
-            <w:rPr/>
             <w:fldChar w:fldCharType="separate"/>
           </w:r>
           <w:r>
-            <w:rPr/>
+            <w:rPr>
+              <w:noProof/>
+            </w:rPr>
             <w:t>2</w:t>
           </w:r>
           <w:r>
-            <w:rPr/>
-          </w:r>
-          <w:r>
-            <w:rPr/>
             <w:fldChar w:fldCharType="end"/>
           </w:r>
         </w:p>
@@ -1109,58 +1066,51 @@
   <w:p>
     <w:pPr>
       <w:pStyle w:val="Smallline"/>
-      <w:rPr/>
     </w:pPr>
-    <w:r>
-      <w:rPr/>
-    </w:r>
   </w:p>
 </w:ftr>
 </file>
 
 <file path=word/footer2.xml><?xml version="1.0" encoding="utf-8"?>
-<w:ftr xmlns:o="urn:schemas-microsoft-com:office:office" xmlns:r="http://schemas.openxmlformats.org/officeDocument/2006/relationships" xmlns:v="urn:schemas-microsoft-com:vml" xmlns:w="http://schemas.openxmlformats.org/wordprocessingml/2006/main" xmlns:w10="urn:schemas-microsoft-com:office:word" xmlns:wp="http://schemas.openxmlformats.org/drawingml/2006/wordprocessingDrawing" xmlns:wps="http://schemas.microsoft.com/office/word/2010/wordprocessingShape" xmlns:wpg="http://schemas.microsoft.com/office/word/2010/wordprocessingGroup" xmlns:mc="http://schemas.openxmlformats.org/markup-compatibility/2006" xmlns:wp14="http://schemas.microsoft.com/office/word/2010/wordprocessingDrawing" xmlns:w14="http://schemas.microsoft.com/office/word/2010/wordml" mc:Ignorable="w14 wp14">
+<w:ftr xmlns:wpc="http://schemas.microsoft.com/office/word/2010/wordprocessingCanvas" xmlns:cx="http://schemas.microsoft.com/office/drawing/2014/chartex" xmlns:cx1="http://schemas.microsoft.com/office/drawing/2015/9/8/chartex" xmlns:cx2="http://schemas.microsoft.com/office/drawing/2015/10/21/chartex" xmlns:cx3="http://schemas.microsoft.com/office/drawing/2016/5/9/chartex" xmlns:cx4="http://schemas.microsoft.com/office/drawing/2016/5/10/chartex" xmlns:cx5="http://schemas.microsoft.com/office/drawing/2016/5/11/chartex" xmlns:cx6="http://schemas.microsoft.com/office/drawing/2016/5/12/chartex" xmlns:cx7="http://schemas.microsoft.com/office/drawing/2016/5/13/chartex" xmlns:cx8="http://schemas.microsoft.com/office/drawing/2016/5/14/chartex" xmlns:mc="http://schemas.openxmlformats.org/markup-compatibility/2006" xmlns:aink="http://schemas.microsoft.com/office/drawing/2016/ink" xmlns:am3d="http://schemas.microsoft.com/office/drawing/2017/model3d" xmlns:o="urn:schemas-microsoft-com:office:office" xmlns:r="http://schemas.openxmlformats.org/officeDocument/2006/relationships" xmlns:m="http://schemas.openxmlformats.org/officeDocument/2006/math" xmlns:v="urn:schemas-microsoft-com:vml" xmlns:wp14="http://schemas.microsoft.com/office/word/2010/wordprocessingDrawing" xmlns:wp="http://schemas.openxmlformats.org/drawingml/2006/wordprocessingDrawing" xmlns:w10="urn:schemas-microsoft-com:office:word" xmlns:w="http://schemas.openxmlformats.org/wordprocessingml/2006/main" xmlns:w14="http://schemas.microsoft.com/office/word/2010/wordml" xmlns:w15="http://schemas.microsoft.com/office/word/2012/wordml" xmlns:w16cid="http://schemas.microsoft.com/office/word/2016/wordml/cid" xmlns:w16se="http://schemas.microsoft.com/office/word/2015/wordml/symex" xmlns:wpg="http://schemas.microsoft.com/office/word/2010/wordprocessingGroup" xmlns:wpi="http://schemas.microsoft.com/office/word/2010/wordprocessingInk" xmlns:wne="http://schemas.microsoft.com/office/word/2006/wordml" xmlns:wps="http://schemas.microsoft.com/office/word/2010/wordprocessingShape" mc:Ignorable="w14 w15 w16se w16cid wp14">
   <w:tbl>
     <w:tblPr>
       <w:tblStyle w:val="Tablestyle"/>
       <w:tblW w:w="9441" w:type="dxa"/>
-      <w:jc w:val="left"/>
       <w:tblInd w:w="-1333" w:type="dxa"/>
       <w:tblCellMar>
-        <w:top w:w="0" w:type="dxa"/>
         <w:left w:w="108" w:type="dxa"/>
         <w:bottom w:w="57" w:type="dxa"/>
         <w:right w:w="108" w:type="dxa"/>
       </w:tblCellMar>
-      <w:tblLook w:val="0600" w:noHBand="1" w:noVBand="1" w:firstColumn="0" w:lastRow="0" w:lastColumn="0" w:firstRow="0"/>
+      <w:tblLook w:val="0600" w:firstRow="0" w:lastRow="0" w:firstColumn="0" w:lastColumn="0" w:noHBand="1" w:noVBand="1"/>
     </w:tblPr>
     <w:tblGrid>
-      <w:gridCol w:w="1333"/>
-      <w:gridCol w:w="8107"/>
+      <w:gridCol w:w="1350"/>
+      <w:gridCol w:w="8091"/>
     </w:tblGrid>
     <w:tr>
       <w:trPr>
-        <w:cantSplit w:val="true"/>
+        <w:cantSplit/>
       </w:trPr>
       <w:tc>
         <w:tcPr>
           <w:tcW w:w="1333" w:type="dxa"/>
-          <w:tcBorders/>
           <w:vAlign w:val="bottom"/>
         </w:tcPr>
         <w:p>
           <w:pPr>
             <w:pStyle w:val="FooterVUBname"/>
-            <w:spacing w:before="0" w:after="20"/>
-            <w:rPr/>
           </w:pPr>
           <w:r>
-            <w:rPr/>
+            <w:rPr>
+              <w:noProof/>
+            </w:rPr>
             <w:drawing>
               <wp:inline distT="0" distB="0" distL="0" distR="0">
                 <wp:extent cx="720090" cy="340360"/>
                 <wp:effectExtent l="0" t="0" r="0" b="0"/>
-                <wp:docPr id="11" name="Logo" descr=""/>
+                <wp:docPr id="11" name="Logo"/>
                 <wp:cNvGraphicFramePr>
                   <a:graphicFrameLocks xmlns:a="http://schemas.openxmlformats.org/drawingml/2006/main" noChangeAspect="1"/>
                 </wp:cNvGraphicFramePr>
@@ -1168,7 +1118,7 @@
                   <a:graphicData uri="http://schemas.openxmlformats.org/drawingml/2006/picture">
                     <pic:pic xmlns:pic="http://schemas.openxmlformats.org/drawingml/2006/picture">
                       <pic:nvPicPr>
-                        <pic:cNvPr id="11" name="Logo" descr=""/>
+                        <pic:cNvPr id="11" name="Logo"/>
                         <pic:cNvPicPr>
                           <a:picLocks noChangeAspect="1" noChangeArrowheads="1"/>
                         </pic:cNvPicPr>
@@ -1199,7 +1149,6 @@
       <w:tc>
         <w:tcPr>
           <w:tcW w:w="8107" w:type="dxa"/>
-          <w:tcBorders/>
           <w:tcMar>
             <w:bottom w:w="0" w:type="dxa"/>
           </w:tcMar>
@@ -1208,21 +1157,22 @@
         <w:p>
           <w:pPr>
             <w:pStyle w:val="Footeraddress"/>
-            <w:rPr/>
           </w:pPr>
           <w:r>
-            <w:rPr/>
             <w:t xml:space="preserve">Vakgroep Computerwetenschappen </w:t>
           </w:r>
           <w:r>
-            <w:rPr/>
+            <w:rPr>
+              <w:noProof/>
+            </w:rPr>
             <mc:AlternateContent>
               <mc:Choice Requires="wps">
                 <w:drawing>
                   <wp:inline distT="0" distB="0" distL="0" distR="0" wp14:anchorId="63B55C79">
                     <wp:extent cx="33655" cy="43815"/>
                     <wp:effectExtent l="0" t="0" r="5715" b="0"/>
-                    <wp:docPr id="12" name=""/>
+                    <wp:docPr id="12" name="Isosceles Triangle 12"/>
+                    <wp:cNvGraphicFramePr/>
                     <a:graphic xmlns:a="http://schemas.openxmlformats.org/drawingml/2006/main">
                       <a:graphicData uri="http://schemas.microsoft.com/office/word/2010/wordprocessingShape">
                         <wps:wsp>
@@ -1289,18 +1239,20 @@
             </mc:AlternateContent>
           </w:r>
           <w:r>
-            <w:rPr/>
             <w:t xml:space="preserve"> Pleinlaan 2 </w:t>
           </w:r>
           <w:r>
-            <w:rPr/>
+            <w:rPr>
+              <w:noProof/>
+            </w:rPr>
             <mc:AlternateContent>
               <mc:Choice Requires="wps">
                 <w:drawing>
                   <wp:inline distT="0" distB="0" distL="0" distR="0" wp14:anchorId="6502009C">
                     <wp:extent cx="33655" cy="43815"/>
                     <wp:effectExtent l="0" t="0" r="5715" b="0"/>
-                    <wp:docPr id="13" name=""/>
+                    <wp:docPr id="13" name="Isosceles Triangle 13"/>
+                    <wp:cNvGraphicFramePr/>
                     <a:graphic xmlns:a="http://schemas.openxmlformats.org/drawingml/2006/main">
                       <a:graphicData uri="http://schemas.microsoft.com/office/word/2010/wordprocessingShape">
                         <wps:wsp>
@@ -1355,18 +1307,20 @@
             </mc:AlternateContent>
           </w:r>
           <w:r>
-            <w:rPr/>
             <w:t xml:space="preserve"> 1050 Brussel </w:t>
           </w:r>
           <w:r>
-            <w:rPr/>
+            <w:rPr>
+              <w:noProof/>
+            </w:rPr>
             <mc:AlternateContent>
               <mc:Choice Requires="wps">
                 <w:drawing>
                   <wp:inline distT="0" distB="0" distL="0" distR="0" wp14:anchorId="24237AF9">
                     <wp:extent cx="33655" cy="43815"/>
                     <wp:effectExtent l="0" t="0" r="5715" b="0"/>
-                    <wp:docPr id="14" name=""/>
+                    <wp:docPr id="14" name="Isosceles Triangle 14"/>
+                    <wp:cNvGraphicFramePr/>
                     <a:graphic xmlns:a="http://schemas.openxmlformats.org/drawingml/2006/main">
                       <a:graphicData uri="http://schemas.microsoft.com/office/word/2010/wordprocessingShape">
                         <wps:wsp>
@@ -1421,18 +1375,20 @@
             </mc:AlternateContent>
           </w:r>
           <w:r>
-            <w:rPr/>
             <w:t xml:space="preserve"> Tel. +32 2 629 33 08 </w:t>
           </w:r>
           <w:r>
-            <w:rPr/>
+            <w:rPr>
+              <w:noProof/>
+            </w:rPr>
             <mc:AlternateContent>
               <mc:Choice Requires="wps">
                 <w:drawing>
                   <wp:inline distT="0" distB="0" distL="0" distR="0" wp14:anchorId="04AE2A78">
                     <wp:extent cx="33655" cy="43815"/>
                     <wp:effectExtent l="0" t="0" r="5715" b="0"/>
-                    <wp:docPr id="15" name=""/>
+                    <wp:docPr id="15" name="Isosceles Triangle 15"/>
+                    <wp:cNvGraphicFramePr/>
                     <a:graphic xmlns:a="http://schemas.openxmlformats.org/drawingml/2006/main">
                       <a:graphicData uri="http://schemas.microsoft.com/office/word/2010/wordprocessingShape">
                         <wps:wsp>
@@ -1487,18 +1443,20 @@
             </mc:AlternateContent>
           </w:r>
           <w:r>
-            <w:rPr/>
             <w:t xml:space="preserve"> secr@dinf.vub.ac.be</w:t>
           </w:r>
           <w:r>
-            <w:rPr/>
+            <w:rPr>
+              <w:noProof/>
+            </w:rPr>
             <mc:AlternateContent>
               <mc:Choice Requires="wps">
                 <w:drawing>
                   <wp:inline distT="0" distB="0" distL="0" distR="0" wp14:anchorId="18B9D910">
                     <wp:extent cx="33655" cy="43815"/>
                     <wp:effectExtent l="0" t="0" r="5715" b="0"/>
-                    <wp:docPr id="16" name=""/>
+                    <wp:docPr id="16" name="Isosceles Triangle 16"/>
+                    <wp:cNvGraphicFramePr/>
                     <a:graphic xmlns:a="http://schemas.openxmlformats.org/drawingml/2006/main">
                       <a:graphicData uri="http://schemas.microsoft.com/office/word/2010/wordprocessingShape">
                         <wps:wsp>
@@ -1563,28 +1521,49 @@
         <w:lang w:val="nl-NL"/>
       </w:rPr>
     </w:pPr>
-    <w:r>
-      <w:rPr>
-        <w:lang w:val="nl-NL"/>
-      </w:rPr>
-    </w:r>
   </w:p>
 </w:ftr>
 </file>
 
+<file path=word/footnotes.xml><?xml version="1.0" encoding="utf-8"?>
+<w:footnotes xmlns:wpc="http://schemas.microsoft.com/office/word/2010/wordprocessingCanvas" xmlns:cx="http://schemas.microsoft.com/office/drawing/2014/chartex" xmlns:cx1="http://schemas.microsoft.com/office/drawing/2015/9/8/chartex" xmlns:cx2="http://schemas.microsoft.com/office/drawing/2015/10/21/chartex" xmlns:cx3="http://schemas.microsoft.com/office/drawing/2016/5/9/chartex" xmlns:cx4="http://schemas.microsoft.com/office/drawing/2016/5/10/chartex" xmlns:cx5="http://schemas.microsoft.com/office/drawing/2016/5/11/chartex" xmlns:cx6="http://schemas.microsoft.com/office/drawing/2016/5/12/chartex" xmlns:cx7="http://schemas.microsoft.com/office/drawing/2016/5/13/chartex" xmlns:cx8="http://schemas.microsoft.com/office/drawing/2016/5/14/chartex" xmlns:mc="http://schemas.openxmlformats.org/markup-compatibility/2006" xmlns:aink="http://schemas.microsoft.com/office/drawing/2016/ink" xmlns:am3d="http://schemas.microsoft.com/office/drawing/2017/model3d" xmlns:o="urn:schemas-microsoft-com:office:office" xmlns:r="http://schemas.openxmlformats.org/officeDocument/2006/relationships" xmlns:m="http://schemas.openxmlformats.org/officeDocument/2006/math" xmlns:v="urn:schemas-microsoft-com:vml" xmlns:wp14="http://schemas.microsoft.com/office/word/2010/wordprocessingDrawing" xmlns:wp="http://schemas.openxmlformats.org/drawingml/2006/wordprocessingDrawing" xmlns:w10="urn:schemas-microsoft-com:office:word" xmlns:w="http://schemas.openxmlformats.org/wordprocessingml/2006/main" xmlns:w14="http://schemas.microsoft.com/office/word/2010/wordml" xmlns:w15="http://schemas.microsoft.com/office/word/2012/wordml" xmlns:w16cid="http://schemas.microsoft.com/office/word/2016/wordml/cid" xmlns:w16se="http://schemas.microsoft.com/office/word/2015/wordml/symex" xmlns:wpg="http://schemas.microsoft.com/office/word/2010/wordprocessingGroup" xmlns:wpi="http://schemas.microsoft.com/office/word/2010/wordprocessingInk" xmlns:wne="http://schemas.microsoft.com/office/word/2006/wordml" xmlns:wps="http://schemas.microsoft.com/office/word/2010/wordprocessingShape" mc:Ignorable="w14 w15 w16se w16cid wp14">
+  <w:footnote w:type="separator" w:id="-1">
+    <w:p>
+      <w:pPr>
+        <w:spacing w:line="240" w:lineRule="auto"/>
+      </w:pPr>
+      <w:r>
+        <w:separator/>
+      </w:r>
+    </w:p>
+  </w:footnote>
+  <w:footnote w:type="continuationSeparator" w:id="0">
+    <w:p>
+      <w:pPr>
+        <w:spacing w:line="240" w:lineRule="auto"/>
+      </w:pPr>
+      <w:r>
+        <w:continuationSeparator/>
+      </w:r>
+    </w:p>
+  </w:footnote>
+</w:footnotes>
+</file>
+
 <file path=word/header1.xml><?xml version="1.0" encoding="utf-8"?>
-<w:hdr xmlns:o="urn:schemas-microsoft-com:office:office" xmlns:r="http://schemas.openxmlformats.org/officeDocument/2006/relationships" xmlns:v="urn:schemas-microsoft-com:vml" xmlns:w="http://schemas.openxmlformats.org/wordprocessingml/2006/main" xmlns:w10="urn:schemas-microsoft-com:office:word" xmlns:wp="http://schemas.openxmlformats.org/drawingml/2006/wordprocessingDrawing" xmlns:wps="http://schemas.microsoft.com/office/word/2010/wordprocessingShape" xmlns:wpg="http://schemas.microsoft.com/office/word/2010/wordprocessingGroup" xmlns:mc="http://schemas.openxmlformats.org/markup-compatibility/2006" xmlns:wp14="http://schemas.microsoft.com/office/word/2010/wordprocessingDrawing" xmlns:w14="http://schemas.microsoft.com/office/word/2010/wordml" mc:Ignorable="w14 wp14">
+<w:hdr xmlns:wpc="http://schemas.microsoft.com/office/word/2010/wordprocessingCanvas" xmlns:cx="http://schemas.microsoft.com/office/drawing/2014/chartex" xmlns:cx1="http://schemas.microsoft.com/office/drawing/2015/9/8/chartex" xmlns:cx2="http://schemas.microsoft.com/office/drawing/2015/10/21/chartex" xmlns:cx3="http://schemas.microsoft.com/office/drawing/2016/5/9/chartex" xmlns:cx4="http://schemas.microsoft.com/office/drawing/2016/5/10/chartex" xmlns:cx5="http://schemas.microsoft.com/office/drawing/2016/5/11/chartex" xmlns:cx6="http://schemas.microsoft.com/office/drawing/2016/5/12/chartex" xmlns:cx7="http://schemas.microsoft.com/office/drawing/2016/5/13/chartex" xmlns:cx8="http://schemas.microsoft.com/office/drawing/2016/5/14/chartex" xmlns:mc="http://schemas.openxmlformats.org/markup-compatibility/2006" xmlns:aink="http://schemas.microsoft.com/office/drawing/2016/ink" xmlns:am3d="http://schemas.microsoft.com/office/drawing/2017/model3d" xmlns:o="urn:schemas-microsoft-com:office:office" xmlns:r="http://schemas.openxmlformats.org/officeDocument/2006/relationships" xmlns:m="http://schemas.openxmlformats.org/officeDocument/2006/math" xmlns:v="urn:schemas-microsoft-com:vml" xmlns:wp14="http://schemas.microsoft.com/office/word/2010/wordprocessingDrawing" xmlns:wp="http://schemas.openxmlformats.org/drawingml/2006/wordprocessingDrawing" xmlns:w10="urn:schemas-microsoft-com:office:word" xmlns:w="http://schemas.openxmlformats.org/wordprocessingml/2006/main" xmlns:w14="http://schemas.microsoft.com/office/word/2010/wordml" xmlns:w15="http://schemas.microsoft.com/office/word/2012/wordml" xmlns:w16cid="http://schemas.microsoft.com/office/word/2016/wordml/cid" xmlns:w16se="http://schemas.microsoft.com/office/word/2015/wordml/symex" xmlns:wpg="http://schemas.microsoft.com/office/word/2010/wordprocessingGroup" xmlns:wpi="http://schemas.microsoft.com/office/word/2010/wordprocessingInk" xmlns:wne="http://schemas.microsoft.com/office/word/2006/wordml" xmlns:wps="http://schemas.microsoft.com/office/word/2010/wordprocessingShape" mc:Ignorable="w14 w15 w16se w16cid wp14">
   <w:p>
     <w:pPr>
       <w:pStyle w:val="Header"/>
-      <w:rPr/>
     </w:pPr>
     <w:r>
-      <w:rPr/>
+      <w:rPr>
+        <w:noProof/>
+      </w:rPr>
       <mc:AlternateContent>
         <mc:Choice Requires="wps">
           <w:drawing>
-            <wp:anchor behindDoc="1" distT="0" distB="0" distL="0" distR="0" simplePos="0" locked="0" layoutInCell="1" allowOverlap="0" relativeHeight="6" wp14:anchorId="31D4F4B1">
+            <wp:anchor distT="0" distB="0" distL="0" distR="0" simplePos="0" relativeHeight="6" behindDoc="1" locked="0" layoutInCell="1" allowOverlap="0" wp14:anchorId="31D4F4B1">
               <wp:simplePos x="0" y="0"/>
               <wp:positionH relativeFrom="page">
                 <wp:posOffset>0</wp:posOffset>
@@ -1596,10 +1575,11 @@
               <wp:effectExtent l="0" t="0" r="22225" b="34925"/>
               <wp:wrapNone/>
               <wp:docPr id="6" name="Vouwlijn p1"/>
+              <wp:cNvGraphicFramePr/>
               <a:graphic xmlns:a="http://schemas.openxmlformats.org/drawingml/2006/main">
                 <a:graphicData uri="http://schemas.microsoft.com/office/word/2010/wordprocessingShape">
                   <wps:wsp>
-                    <wps:cNvSpPr/>
+                    <wps:cNvCnPr/>
                     <wps:spPr>
                       <a:xfrm>
                         <a:off x="0" y="0"/>
@@ -1640,10 +1620,15 @@
           </w:pict>
         </mc:Fallback>
       </mc:AlternateContent>
+    </w:r>
+    <w:r>
+      <w:rPr>
+        <w:noProof/>
+      </w:rPr>
       <mc:AlternateContent>
         <mc:Choice Requires="wps">
           <w:drawing>
-            <wp:anchor behindDoc="1" distT="0" distB="0" distL="0" distR="0" simplePos="0" locked="0" layoutInCell="1" allowOverlap="1" relativeHeight="7" wp14:anchorId="792E36BF">
+            <wp:anchor distT="0" distB="0" distL="0" distR="0" simplePos="0" relativeHeight="7" behindDoc="1" locked="0" layoutInCell="1" allowOverlap="1" wp14:anchorId="792E36BF">
               <wp:simplePos x="0" y="0"/>
               <wp:positionH relativeFrom="page">
                 <wp:posOffset>6839585</wp:posOffset>
@@ -1655,6 +1640,7 @@
               <wp:effectExtent l="19050" t="0" r="22225" b="51435"/>
               <wp:wrapNone/>
               <wp:docPr id="7" name="Rechthoekige driehoek 1"/>
+              <wp:cNvGraphicFramePr/>
               <a:graphic xmlns:a="http://schemas.openxmlformats.org/drawingml/2006/main">
                 <a:graphicData uri="http://schemas.microsoft.com/office/word/2010/wordprocessingShape">
                   <wps:wsp>
@@ -1678,9 +1664,15 @@
                       </a:ln>
                     </wps:spPr>
                     <wps:style>
-                      <a:lnRef idx="0"/>
-                      <a:fillRef idx="0"/>
-                      <a:effectRef idx="0"/>
+                      <a:lnRef idx="0">
+                        <a:scrgbClr r="0" g="0" b="0"/>
+                      </a:lnRef>
+                      <a:fillRef idx="0">
+                        <a:scrgbClr r="0" g="0" b="0"/>
+                      </a:fillRef>
+                      <a:effectRef idx="0">
+                        <a:scrgbClr r="0" g="0" b="0"/>
+                      </a:effectRef>
                       <a:fontRef idx="minor"/>
                     </wps:style>
                     <wps:bodyPr/>
@@ -1715,48 +1707,44 @@
 </file>
 
 <file path=word/header2.xml><?xml version="1.0" encoding="utf-8"?>
-<w:hdr xmlns:o="urn:schemas-microsoft-com:office:office" xmlns:r="http://schemas.openxmlformats.org/officeDocument/2006/relationships" xmlns:v="urn:schemas-microsoft-com:vml" xmlns:w="http://schemas.openxmlformats.org/wordprocessingml/2006/main" xmlns:w10="urn:schemas-microsoft-com:office:word" xmlns:wp="http://schemas.openxmlformats.org/drawingml/2006/wordprocessingDrawing" xmlns:wps="http://schemas.microsoft.com/office/word/2010/wordprocessingShape" xmlns:wpg="http://schemas.microsoft.com/office/word/2010/wordprocessingGroup" xmlns:mc="http://schemas.openxmlformats.org/markup-compatibility/2006" xmlns:wp14="http://schemas.microsoft.com/office/word/2010/wordprocessingDrawing" xmlns:w14="http://schemas.microsoft.com/office/word/2010/wordml" mc:Ignorable="w14 wp14">
+<w:hdr xmlns:wpc="http://schemas.microsoft.com/office/word/2010/wordprocessingCanvas" xmlns:cx="http://schemas.microsoft.com/office/drawing/2014/chartex" xmlns:cx1="http://schemas.microsoft.com/office/drawing/2015/9/8/chartex" xmlns:cx2="http://schemas.microsoft.com/office/drawing/2015/10/21/chartex" xmlns:cx3="http://schemas.microsoft.com/office/drawing/2016/5/9/chartex" xmlns:cx4="http://schemas.microsoft.com/office/drawing/2016/5/10/chartex" xmlns:cx5="http://schemas.microsoft.com/office/drawing/2016/5/11/chartex" xmlns:cx6="http://schemas.microsoft.com/office/drawing/2016/5/12/chartex" xmlns:cx7="http://schemas.microsoft.com/office/drawing/2016/5/13/chartex" xmlns:cx8="http://schemas.microsoft.com/office/drawing/2016/5/14/chartex" xmlns:mc="http://schemas.openxmlformats.org/markup-compatibility/2006" xmlns:aink="http://schemas.microsoft.com/office/drawing/2016/ink" xmlns:am3d="http://schemas.microsoft.com/office/drawing/2017/model3d" xmlns:o="urn:schemas-microsoft-com:office:office" xmlns:r="http://schemas.openxmlformats.org/officeDocument/2006/relationships" xmlns:m="http://schemas.openxmlformats.org/officeDocument/2006/math" xmlns:v="urn:schemas-microsoft-com:vml" xmlns:wp14="http://schemas.microsoft.com/office/word/2010/wordprocessingDrawing" xmlns:wp="http://schemas.openxmlformats.org/drawingml/2006/wordprocessingDrawing" xmlns:w10="urn:schemas-microsoft-com:office:word" xmlns:w="http://schemas.openxmlformats.org/wordprocessingml/2006/main" xmlns:w14="http://schemas.microsoft.com/office/word/2010/wordml" xmlns:w15="http://schemas.microsoft.com/office/word/2012/wordml" xmlns:w16cid="http://schemas.microsoft.com/office/word/2016/wordml/cid" xmlns:w16se="http://schemas.microsoft.com/office/word/2015/wordml/symex" xmlns:wpg="http://schemas.microsoft.com/office/word/2010/wordprocessingGroup" xmlns:wpi="http://schemas.microsoft.com/office/word/2010/wordprocessingInk" xmlns:wne="http://schemas.microsoft.com/office/word/2006/wordml" xmlns:wps="http://schemas.microsoft.com/office/word/2010/wordprocessingShape" mc:Ignorable="w14 w15 w16se w16cid wp14">
   <w:tbl>
     <w:tblPr>
       <w:tblStyle w:val="Tablestyle"/>
       <w:tblpPr w:vertAnchor="page" w:horzAnchor="page" w:tblpX="1022" w:tblpY="1135"/>
       <w:tblW w:w="9639" w:type="dxa"/>
-      <w:jc w:val="left"/>
-      <w:tblInd w:w="0" w:type="dxa"/>
       <w:tblCellMar>
-        <w:top w:w="0" w:type="dxa"/>
         <w:left w:w="108" w:type="dxa"/>
-        <w:bottom w:w="0" w:type="dxa"/>
         <w:right w:w="108" w:type="dxa"/>
       </w:tblCellMar>
-      <w:tblLook w:val="0600" w:noHBand="1" w:noVBand="1" w:firstColumn="0" w:lastRow="0" w:lastColumn="0" w:firstRow="0"/>
+      <w:tblLook w:val="0600" w:firstRow="0" w:lastRow="0" w:firstColumn="0" w:lastColumn="0" w:noHBand="1" w:noVBand="1"/>
     </w:tblPr>
     <w:tblGrid>
-      <w:gridCol w:w="6274"/>
+      <w:gridCol w:w="6275"/>
       <w:gridCol w:w="3364"/>
     </w:tblGrid>
     <w:tr>
       <w:trPr>
-        <w:trHeight w:val="1134" w:hRule="exact"/>
-        <w:cantSplit w:val="true"/>
+        <w:cantSplit/>
+        <w:trHeight w:hRule="exact" w:val="1134"/>
       </w:trPr>
       <w:tc>
         <w:tcPr>
           <w:tcW w:w="6274" w:type="dxa"/>
-          <w:tcBorders/>
         </w:tcPr>
         <w:p>
           <w:pPr>
             <w:pStyle w:val="Logo"/>
-            <w:rPr/>
           </w:pPr>
           <w:r>
-            <w:rPr/>
+            <w:rPr>
+              <w:noProof/>
+            </w:rPr>
             <w:drawing>
               <wp:inline distT="0" distB="0" distL="0" distR="0">
                 <wp:extent cx="3747770" cy="720090"/>
                 <wp:effectExtent l="0" t="0" r="0" b="0"/>
-                <wp:docPr id="8" name="Afbeelding 13" descr=""/>
+                <wp:docPr id="8" name="Afbeelding 13"/>
                 <wp:cNvGraphicFramePr>
                   <a:graphicFrameLocks xmlns:a="http://schemas.openxmlformats.org/drawingml/2006/main" noChangeAspect="1"/>
                 </wp:cNvGraphicFramePr>
@@ -1764,7 +1752,7 @@
                   <a:graphicData uri="http://schemas.openxmlformats.org/drawingml/2006/picture">
                     <pic:pic xmlns:pic="http://schemas.openxmlformats.org/drawingml/2006/picture">
                       <pic:nvPicPr>
-                        <pic:cNvPr id="8" name="Afbeelding 13" descr=""/>
+                        <pic:cNvPr id="8" name="Afbeelding 13"/>
                         <pic:cNvPicPr>
                           <a:picLocks noChangeAspect="1" noChangeArrowheads="1"/>
                         </pic:cNvPicPr>
@@ -1795,17 +1783,12 @@
       <w:tc>
         <w:tcPr>
           <w:tcW w:w="3364" w:type="dxa"/>
-          <w:tcBorders/>
           <w:vAlign w:val="center"/>
         </w:tcPr>
         <w:p>
           <w:pPr>
             <w:pStyle w:val="Vakgroepnaam"/>
-            <w:rPr/>
           </w:pPr>
-          <w:r>
-            <w:rPr/>
-          </w:r>
         </w:p>
       </w:tc>
     </w:tr>
@@ -1813,14 +1796,15 @@
   <w:p>
     <w:pPr>
       <w:pStyle w:val="Header"/>
-      <w:rPr/>
     </w:pPr>
     <w:r>
-      <w:rPr/>
+      <w:rPr>
+        <w:noProof/>
+      </w:rPr>
       <mc:AlternateContent>
         <mc:Choice Requires="wps">
           <w:drawing>
-            <wp:anchor behindDoc="1" distT="0" distB="0" distL="0" distR="0" simplePos="0" locked="0" layoutInCell="1" allowOverlap="0" relativeHeight="3" wp14:anchorId="4253CBD9">
+            <wp:anchor distT="0" distB="0" distL="0" distR="0" simplePos="0" relativeHeight="3" behindDoc="1" locked="0" layoutInCell="1" allowOverlap="0" wp14:anchorId="4253CBD9">
               <wp:simplePos x="0" y="0"/>
               <wp:positionH relativeFrom="page">
                 <wp:posOffset>0</wp:posOffset>
@@ -1832,10 +1816,11 @@
               <wp:effectExtent l="0" t="0" r="22225" b="34925"/>
               <wp:wrapNone/>
               <wp:docPr id="9" name="Vouwlijn p1"/>
+              <wp:cNvGraphicFramePr/>
               <a:graphic xmlns:a="http://schemas.openxmlformats.org/drawingml/2006/main">
                 <a:graphicData uri="http://schemas.microsoft.com/office/word/2010/wordprocessingShape">
                   <wps:wsp>
-                    <wps:cNvSpPr/>
+                    <wps:cNvCnPr/>
                     <wps:spPr>
                       <a:xfrm>
                         <a:off x="0" y="0"/>
@@ -1876,10 +1861,15 @@
           </w:pict>
         </mc:Fallback>
       </mc:AlternateContent>
+    </w:r>
+    <w:r>
+      <w:rPr>
+        <w:noProof/>
+      </w:rPr>
       <mc:AlternateContent>
         <mc:Choice Requires="wps">
           <w:drawing>
-            <wp:anchor behindDoc="1" distT="0" distB="0" distL="0" distR="0" simplePos="0" locked="0" layoutInCell="1" allowOverlap="1" relativeHeight="5" wp14:anchorId="7F8B5184">
+            <wp:anchor distT="0" distB="0" distL="0" distR="0" simplePos="0" relativeHeight="5" behindDoc="1" locked="0" layoutInCell="1" allowOverlap="1" wp14:anchorId="7F8B5184">
               <wp:simplePos x="0" y="0"/>
               <wp:positionH relativeFrom="page">
                 <wp:posOffset>6839585</wp:posOffset>
@@ -1891,6 +1881,7 @@
               <wp:effectExtent l="19050" t="0" r="22225" b="51435"/>
               <wp:wrapNone/>
               <wp:docPr id="10" name="Rechthoekige driehoek 17"/>
+              <wp:cNvGraphicFramePr/>
               <a:graphic xmlns:a="http://schemas.openxmlformats.org/drawingml/2006/main">
                 <a:graphicData uri="http://schemas.microsoft.com/office/word/2010/wordprocessingShape">
                   <wps:wsp>
@@ -1914,9 +1905,15 @@
                       </a:ln>
                     </wps:spPr>
                     <wps:style>
-                      <a:lnRef idx="0"/>
-                      <a:fillRef idx="0"/>
-                      <a:effectRef idx="0"/>
+                      <a:lnRef idx="0">
+                        <a:scrgbClr r="0" g="0" b="0"/>
+                      </a:lnRef>
+                      <a:fillRef idx="0">
+                        <a:scrgbClr r="0" g="0" b="0"/>
+                      </a:fillRef>
+                      <a:effectRef idx="0">
+                        <a:scrgbClr r="0" g="0" b="0"/>
+                      </a:effectRef>
                       <a:fontRef idx="minor"/>
                     </wps:style>
                     <wps:bodyPr/>
@@ -1942,19 +1939,25 @@
 </file>
 
 <file path=word/numbering.xml><?xml version="1.0" encoding="utf-8"?>
-<w:numbering xmlns:w="http://schemas.openxmlformats.org/wordprocessingml/2006/main" xmlns:o="urn:schemas-microsoft-com:office:office" xmlns:r="http://schemas.openxmlformats.org/officeDocument/2006/relationships" xmlns:v="urn:schemas-microsoft-com:vml">
+<w:numbering xmlns:wpc="http://schemas.microsoft.com/office/word/2010/wordprocessingCanvas" xmlns:cx="http://schemas.microsoft.com/office/drawing/2014/chartex" xmlns:cx1="http://schemas.microsoft.com/office/drawing/2015/9/8/chartex" xmlns:cx2="http://schemas.microsoft.com/office/drawing/2015/10/21/chartex" xmlns:cx3="http://schemas.microsoft.com/office/drawing/2016/5/9/chartex" xmlns:cx4="http://schemas.microsoft.com/office/drawing/2016/5/10/chartex" xmlns:cx5="http://schemas.microsoft.com/office/drawing/2016/5/11/chartex" xmlns:cx6="http://schemas.microsoft.com/office/drawing/2016/5/12/chartex" xmlns:cx7="http://schemas.microsoft.com/office/drawing/2016/5/13/chartex" xmlns:cx8="http://schemas.microsoft.com/office/drawing/2016/5/14/chartex" xmlns:mc="http://schemas.openxmlformats.org/markup-compatibility/2006" xmlns:aink="http://schemas.microsoft.com/office/drawing/2016/ink" xmlns:am3d="http://schemas.microsoft.com/office/drawing/2017/model3d" xmlns:o="urn:schemas-microsoft-com:office:office" xmlns:r="http://schemas.openxmlformats.org/officeDocument/2006/relationships" xmlns:m="http://schemas.openxmlformats.org/officeDocument/2006/math" xmlns:v="urn:schemas-microsoft-com:vml" xmlns:wp14="http://schemas.microsoft.com/office/word/2010/wordprocessingDrawing" xmlns:wp="http://schemas.openxmlformats.org/drawingml/2006/wordprocessingDrawing" xmlns:w10="urn:schemas-microsoft-com:office:word" xmlns:w="http://schemas.openxmlformats.org/wordprocessingml/2006/main" xmlns:w14="http://schemas.microsoft.com/office/word/2010/wordml" xmlns:w15="http://schemas.microsoft.com/office/word/2012/wordml" xmlns:w16cid="http://schemas.microsoft.com/office/word/2016/wordml/cid" xmlns:w16se="http://schemas.microsoft.com/office/word/2015/wordml/symex" xmlns:wpg="http://schemas.microsoft.com/office/word/2010/wordprocessingGroup" xmlns:wpi="http://schemas.microsoft.com/office/word/2010/wordprocessingInk" xmlns:wne="http://schemas.microsoft.com/office/word/2006/wordml" xmlns:wps="http://schemas.microsoft.com/office/word/2010/wordprocessingShape" mc:Ignorable="w14 w15 w16se w16cid wp14">
   <w:numPicBullet w:numPicBulletId="0">
     <w:pict>
-      <v:shape style="width:16.5pt;height:16.5pt" o:bullet="t">
+      <v:shape id="_x0000_i1027" style="width:16.5pt;height:16.5pt" coordsize="" o:spt="100" o:bullet="t" adj="0,,0" path="" stroked="f">
+        <v:stroke joinstyle="miter"/>
         <v:imagedata r:id="rId1" o:title=""/>
+        <v:formulas/>
+        <v:path o:connecttype="segments"/>
       </v:shape>
     </w:pict>
   </w:numPicBullet>
-  <w:abstractNum w:abstractNumId="1">
+  <w:abstractNum w:abstractNumId="0" w15:restartNumberingAfterBreak="0">
+    <w:nsid w:val="26D73F2C"/>
+    <w:multiLevelType w:val="multilevel"/>
+    <w:tmpl w:val="6AC6C62A"/>
     <w:lvl w:ilvl="0">
       <w:start w:val="1"/>
+      <w:numFmt w:val="decimal"/>
       <w:pStyle w:val="Heading1"/>
-      <w:numFmt w:val="decimal"/>
       <w:lvlText w:val="%1"/>
       <w:lvlJc w:val="left"/>
       <w:pPr>
@@ -1969,8 +1972,8 @@
     </w:lvl>
     <w:lvl w:ilvl="1">
       <w:start w:val="1"/>
+      <w:numFmt w:val="decimal"/>
       <w:pStyle w:val="Heading2"/>
-      <w:numFmt w:val="decimal"/>
       <w:lvlText w:val="%1.%2"/>
       <w:lvlJc w:val="left"/>
       <w:pPr>
@@ -1985,8 +1988,8 @@
     </w:lvl>
     <w:lvl w:ilvl="2">
       <w:start w:val="1"/>
+      <w:numFmt w:val="decimal"/>
       <w:pStyle w:val="Heading3"/>
-      <w:numFmt w:val="decimal"/>
       <w:lvlText w:val="%1.%2.%3"/>
       <w:lvlJc w:val="left"/>
       <w:pPr>
@@ -2001,8 +2004,8 @@
     </w:lvl>
     <w:lvl w:ilvl="3">
       <w:start w:val="1"/>
+      <w:numFmt w:val="decimal"/>
       <w:pStyle w:val="Heading4"/>
-      <w:numFmt w:val="decimal"/>
       <w:lvlText w:val="%1.%2.%3.%4"/>
       <w:lvlJc w:val="left"/>
       <w:pPr>
@@ -2014,8 +2017,8 @@
     </w:lvl>
     <w:lvl w:ilvl="4">
       <w:start w:val="1"/>
+      <w:numFmt w:val="decimal"/>
       <w:pStyle w:val="Heading5"/>
-      <w:numFmt w:val="decimal"/>
       <w:lvlText w:val="%1.%2.%3.%4.%5"/>
       <w:lvlJc w:val="left"/>
       <w:pPr>
@@ -2035,13 +2038,13 @@
         <w:tabs>
           <w:tab w:val="num" w:pos="0"/>
         </w:tabs>
-        <w:ind w:left="0" w:hanging="0"/>
+        <w:ind w:left="0" w:firstLine="0"/>
       </w:pPr>
     </w:lvl>
     <w:lvl w:ilvl="6">
       <w:start w:val="1"/>
+      <w:numFmt w:val="upperLetter"/>
       <w:pStyle w:val="Heading7"/>
-      <w:numFmt w:val="upperLetter"/>
       <w:suff w:val="space"/>
       <w:lvlText w:val="Appendix %7 -"/>
       <w:lvlJc w:val="left"/>
@@ -2049,13 +2052,13 @@
         <w:tabs>
           <w:tab w:val="num" w:pos="0"/>
         </w:tabs>
-        <w:ind w:left="0" w:hanging="0"/>
+        <w:ind w:left="0" w:firstLine="0"/>
       </w:pPr>
     </w:lvl>
     <w:lvl w:ilvl="7">
       <w:start w:val="1"/>
+      <w:numFmt w:val="decimal"/>
       <w:pStyle w:val="Heading8"/>
-      <w:numFmt w:val="decimal"/>
       <w:lvlText w:val="%7.%8"/>
       <w:lvlJc w:val="left"/>
       <w:pPr>
@@ -2067,8 +2070,8 @@
     </w:lvl>
     <w:lvl w:ilvl="8">
       <w:start w:val="1"/>
+      <w:numFmt w:val="decimal"/>
       <w:pStyle w:val="Heading9"/>
-      <w:numFmt w:val="decimal"/>
       <w:lvlText w:val="%7.%8.%9"/>
       <w:lvlJc w:val="left"/>
       <w:pPr>
@@ -2079,7 +2082,10 @@
       </w:pPr>
     </w:lvl>
   </w:abstractNum>
-  <w:abstractNum w:abstractNumId="2">
+  <w:abstractNum w:abstractNumId="1" w15:restartNumberingAfterBreak="0">
+    <w:nsid w:val="6A300793"/>
+    <w:multiLevelType w:val="multilevel"/>
+    <w:tmpl w:val="7B82C4BC"/>
     <w:lvl w:ilvl="0">
       <w:start w:val="1"/>
       <w:numFmt w:val="bullet"/>
@@ -2217,7 +2223,10 @@
       </w:rPr>
     </w:lvl>
   </w:abstractNum>
-  <w:abstractNum w:abstractNumId="3">
+  <w:abstractNum w:abstractNumId="2" w15:restartNumberingAfterBreak="0">
+    <w:nsid w:val="728A6236"/>
+    <w:multiLevelType w:val="multilevel"/>
+    <w:tmpl w:val="E5E88BE8"/>
     <w:lvl w:ilvl="0">
       <w:start w:val="1"/>
       <w:numFmt w:val="bullet"/>
@@ -2355,7 +2364,10 @@
       </w:rPr>
     </w:lvl>
   </w:abstractNum>
-  <w:abstractNum w:abstractNumId="4">
+  <w:abstractNum w:abstractNumId="3" w15:restartNumberingAfterBreak="0">
+    <w:nsid w:val="74BE7350"/>
+    <w:multiLevelType w:val="multilevel"/>
+    <w:tmpl w:val="3C1A1C50"/>
     <w:lvl w:ilvl="0">
       <w:start w:val="1"/>
       <w:numFmt w:val="bullet"/>
@@ -2494,32 +2506,32 @@
     </w:lvl>
   </w:abstractNum>
   <w:num w:numId="1">
+    <w:abstractNumId w:val="0"/>
+  </w:num>
+  <w:num w:numId="2">
     <w:abstractNumId w:val="1"/>
   </w:num>
-  <w:num w:numId="2">
+  <w:num w:numId="3">
     <w:abstractNumId w:val="2"/>
   </w:num>
-  <w:num w:numId="3">
+  <w:num w:numId="4">
     <w:abstractNumId w:val="3"/>
-  </w:num>
-  <w:num w:numId="4">
-    <w:abstractNumId w:val="4"/>
   </w:num>
 </w:numbering>
 </file>
 
 <file path=word/styles.xml><?xml version="1.0" encoding="utf-8"?>
-<w:styles xmlns:w="http://schemas.openxmlformats.org/wordprocessingml/2006/main" xmlns:w14="http://schemas.microsoft.com/office/word/2010/wordml" xmlns:mc="http://schemas.openxmlformats.org/markup-compatibility/2006" mc:Ignorable="w14">
+<w:styles xmlns:mc="http://schemas.openxmlformats.org/markup-compatibility/2006" xmlns:r="http://schemas.openxmlformats.org/officeDocument/2006/relationships" xmlns:w="http://schemas.openxmlformats.org/wordprocessingml/2006/main" xmlns:w14="http://schemas.microsoft.com/office/word/2010/wordml" xmlns:w15="http://schemas.microsoft.com/office/word/2012/wordml" xmlns:w16cid="http://schemas.microsoft.com/office/word/2016/wordml/cid" xmlns:w16se="http://schemas.microsoft.com/office/word/2015/wordml/symex" mc:Ignorable="w14 w15 w16se w16cid">
   <w:docDefaults>
     <w:rPrDefault>
       <w:rPr>
-        <w:rFonts w:ascii="Times New Roman" w:hAnsi="Times New Roman" w:eastAsia="Times New Roman" w:cs="Times New Roman"/>
+        <w:rFonts w:ascii="Times New Roman" w:eastAsia="Times New Roman" w:hAnsi="Times New Roman" w:cs="Times New Roman"/>
         <w:lang w:val="nl-NL" w:eastAsia="nl-NL" w:bidi="ar-SA"/>
       </w:rPr>
     </w:rPrDefault>
     <w:pPrDefault>
       <w:pPr>
-        <w:suppressAutoHyphens w:val="true"/>
+        <w:suppressAutoHyphens/>
       </w:pPr>
     </w:pPrDefault>
   </w:docDefaults>
@@ -2527,9 +2539,9 @@
     <w:lsdException w:name="Normal" w:uiPriority="0" w:qFormat="1"/>
     <w:lsdException w:name="heading 1" w:uiPriority="1" w:qFormat="1"/>
     <w:lsdException w:name="heading 2" w:uiPriority="1" w:qFormat="1"/>
-    <w:lsdException w:name="heading 3" w:uiPriority="1" w:semiHidden="1" w:unhideWhenUsed="1" w:qFormat="1"/>
-    <w:lsdException w:name="heading 4" w:uiPriority="0" w:semiHidden="1" w:unhideWhenUsed="1" w:qFormat="1"/>
-    <w:lsdException w:name="heading 5" w:uiPriority="0" w:semiHidden="1" w:unhideWhenUsed="1" w:qFormat="1"/>
+    <w:lsdException w:name="heading 3" w:semiHidden="1" w:uiPriority="1" w:unhideWhenUsed="1" w:qFormat="1"/>
+    <w:lsdException w:name="heading 4" w:semiHidden="1" w:uiPriority="0" w:unhideWhenUsed="1" w:qFormat="1"/>
+    <w:lsdException w:name="heading 5" w:semiHidden="1" w:uiPriority="0" w:unhideWhenUsed="1" w:qFormat="1"/>
     <w:lsdException w:name="heading 6" w:semiHidden="1" w:unhideWhenUsed="1" w:qFormat="1"/>
     <w:lsdException w:name="heading 7" w:semiHidden="1" w:unhideWhenUsed="1" w:qFormat="1"/>
     <w:lsdException w:name="heading 8" w:semiHidden="1" w:unhideWhenUsed="1" w:qFormat="1"/>
@@ -2572,27 +2584,27 @@
     <w:lsdException w:name="macro" w:semiHidden="1" w:unhideWhenUsed="1"/>
     <w:lsdException w:name="toa heading" w:semiHidden="1" w:unhideWhenUsed="1"/>
     <w:lsdException w:name="List" w:semiHidden="1"/>
-    <w:lsdException w:name="List Bullet" w:uiPriority="3" w:semiHidden="1" w:unhideWhenUsed="1" w:qFormat="1"/>
-    <w:lsdException w:name="List Number" w:uiPriority="4" w:semiHidden="1" w:unhideWhenUsed="1" w:qFormat="1"/>
+    <w:lsdException w:name="List Bullet" w:semiHidden="1" w:uiPriority="3" w:unhideWhenUsed="1" w:qFormat="1"/>
+    <w:lsdException w:name="List Number" w:semiHidden="1" w:uiPriority="4" w:unhideWhenUsed="1" w:qFormat="1"/>
     <w:lsdException w:name="List 2" w:semiHidden="1"/>
     <w:lsdException w:name="List 3" w:semiHidden="1"/>
     <w:lsdException w:name="List 4" w:semiHidden="1" w:unhideWhenUsed="1"/>
     <w:lsdException w:name="List 5" w:semiHidden="1" w:unhideWhenUsed="1"/>
-    <w:lsdException w:name="List Bullet 2" w:uiPriority="0" w:semiHidden="1" w:unhideWhenUsed="1"/>
-    <w:lsdException w:name="List Bullet 3" w:uiPriority="0" w:semiHidden="1" w:unhideWhenUsed="1"/>
+    <w:lsdException w:name="List Bullet 2" w:semiHidden="1" w:uiPriority="0" w:unhideWhenUsed="1"/>
+    <w:lsdException w:name="List Bullet 3" w:semiHidden="1" w:uiPriority="0" w:unhideWhenUsed="1"/>
     <w:lsdException w:name="List Bullet 4" w:semiHidden="1" w:unhideWhenUsed="1"/>
     <w:lsdException w:name="List Bullet 5" w:semiHidden="1" w:unhideWhenUsed="1"/>
-    <w:lsdException w:name="List Number 2" w:uiPriority="0" w:semiHidden="1" w:unhideWhenUsed="1"/>
-    <w:lsdException w:name="List Number 3" w:uiPriority="0" w:semiHidden="1" w:unhideWhenUsed="1"/>
+    <w:lsdException w:name="List Number 2" w:semiHidden="1" w:uiPriority="0" w:unhideWhenUsed="1"/>
+    <w:lsdException w:name="List Number 3" w:semiHidden="1" w:uiPriority="0" w:unhideWhenUsed="1"/>
     <w:lsdException w:name="List Number 4" w:semiHidden="1" w:unhideWhenUsed="1"/>
     <w:lsdException w:name="List Number 5" w:semiHidden="1" w:unhideWhenUsed="1"/>
     <w:lsdException w:name="Title" w:semiHidden="1" w:qFormat="1"/>
     <w:lsdException w:name="Closing" w:semiHidden="1" w:unhideWhenUsed="1"/>
     <w:lsdException w:name="Signature" w:semiHidden="1" w:unhideWhenUsed="1"/>
-    <w:lsdException w:name="Default Paragraph Font" w:uiPriority="0" w:semiHidden="1" w:unhideWhenUsed="1"/>
+    <w:lsdException w:name="Default Paragraph Font" w:semiHidden="1" w:uiPriority="0" w:unhideWhenUsed="1"/>
     <w:lsdException w:name="Body Text" w:semiHidden="1" w:unhideWhenUsed="1"/>
     <w:lsdException w:name="Body Text Indent" w:semiHidden="1" w:unhideWhenUsed="1"/>
-    <w:lsdException w:name="List Continue" w:uiPriority="0" w:semiHidden="1" w:unhideWhenUsed="1"/>
+    <w:lsdException w:name="List Continue" w:semiHidden="1" w:uiPriority="0" w:unhideWhenUsed="1"/>
     <w:lsdException w:name="List Continue 2" w:semiHidden="1" w:unhideWhenUsed="1"/>
     <w:lsdException w:name="List Continue 3" w:semiHidden="1" w:unhideWhenUsed="1"/>
     <w:lsdException w:name="List Continue 4" w:semiHidden="1" w:unhideWhenUsed="1"/>
@@ -2616,8 +2628,8 @@
     <w:lsdException w:name="Document Map" w:semiHidden="1" w:unhideWhenUsed="1"/>
     <w:lsdException w:name="Plain Text" w:semiHidden="1" w:unhideWhenUsed="1"/>
     <w:lsdException w:name="E-mail Signature" w:semiHidden="1" w:unhideWhenUsed="1"/>
-    <w:lsdException w:name="HTML Top of Form" w:uiPriority="0" w:semiHidden="1" w:unhideWhenUsed="1"/>
-    <w:lsdException w:name="HTML Bottom of Form" w:uiPriority="0" w:semiHidden="1" w:unhideWhenUsed="1"/>
+    <w:lsdException w:name="HTML Top of Form" w:semiHidden="1" w:uiPriority="0" w:unhideWhenUsed="1"/>
+    <w:lsdException w:name="HTML Bottom of Form" w:semiHidden="1" w:uiPriority="0" w:unhideWhenUsed="1"/>
     <w:lsdException w:name="Normal (Web)" w:semiHidden="1" w:unhideWhenUsed="1"/>
     <w:lsdException w:name="HTML Acronym" w:semiHidden="1" w:unhideWhenUsed="1"/>
     <w:lsdException w:name="HTML Address" w:semiHidden="1" w:unhideWhenUsed="1"/>
@@ -2629,57 +2641,57 @@
     <w:lsdException w:name="HTML Sample" w:semiHidden="1" w:unhideWhenUsed="1"/>
     <w:lsdException w:name="HTML Typewriter" w:semiHidden="1" w:unhideWhenUsed="1"/>
     <w:lsdException w:name="HTML Variable" w:semiHidden="1" w:unhideWhenUsed="1"/>
-    <w:lsdException w:name="Normal Table" w:uiPriority="0" w:semiHidden="1" w:unhideWhenUsed="1"/>
+    <w:lsdException w:name="Normal Table" w:semiHidden="1" w:uiPriority="0" w:unhideWhenUsed="1"/>
     <w:lsdException w:name="annotation subject" w:semiHidden="1" w:unhideWhenUsed="1"/>
-    <w:lsdException w:name="No List" w:uiPriority="0" w:semiHidden="1" w:unhideWhenUsed="1"/>
-    <w:lsdException w:name="Outline List 1" w:uiPriority="0" w:semiHidden="1" w:unhideWhenUsed="1"/>
-    <w:lsdException w:name="Outline List 2" w:uiPriority="0" w:semiHidden="1" w:unhideWhenUsed="1"/>
-    <w:lsdException w:name="Outline List 3" w:uiPriority="0" w:semiHidden="1" w:unhideWhenUsed="1"/>
-    <w:lsdException w:name="Table Simple 1" w:uiPriority="0" w:semiHidden="1" w:unhideWhenUsed="1"/>
-    <w:lsdException w:name="Table Simple 2" w:uiPriority="0" w:semiHidden="1" w:unhideWhenUsed="1"/>
-    <w:lsdException w:name="Table Simple 3" w:uiPriority="0" w:semiHidden="1" w:unhideWhenUsed="1"/>
-    <w:lsdException w:name="Table Classic 1" w:uiPriority="0" w:semiHidden="1" w:unhideWhenUsed="1"/>
-    <w:lsdException w:name="Table Classic 2" w:uiPriority="0" w:semiHidden="1" w:unhideWhenUsed="1"/>
-    <w:lsdException w:name="Table Classic 3" w:uiPriority="0" w:semiHidden="1" w:unhideWhenUsed="1"/>
-    <w:lsdException w:name="Table Classic 4" w:uiPriority="0" w:semiHidden="1" w:unhideWhenUsed="1"/>
-    <w:lsdException w:name="Table Colorful 1" w:uiPriority="0" w:semiHidden="1" w:unhideWhenUsed="1"/>
-    <w:lsdException w:name="Table Colorful 2" w:uiPriority="0" w:semiHidden="1" w:unhideWhenUsed="1"/>
-    <w:lsdException w:name="Table Colorful 3" w:uiPriority="0" w:semiHidden="1" w:unhideWhenUsed="1"/>
-    <w:lsdException w:name="Table Columns 1" w:uiPriority="0" w:semiHidden="1" w:unhideWhenUsed="1"/>
-    <w:lsdException w:name="Table Columns 2" w:uiPriority="0" w:semiHidden="1" w:unhideWhenUsed="1"/>
-    <w:lsdException w:name="Table Columns 3" w:uiPriority="0" w:semiHidden="1" w:unhideWhenUsed="1"/>
-    <w:lsdException w:name="Table Columns 4" w:uiPriority="0" w:semiHidden="1" w:unhideWhenUsed="1"/>
-    <w:lsdException w:name="Table Columns 5" w:uiPriority="0" w:semiHidden="1" w:unhideWhenUsed="1"/>
-    <w:lsdException w:name="Table Grid 1" w:uiPriority="0" w:semiHidden="1" w:unhideWhenUsed="1"/>
-    <w:lsdException w:name="Table Grid 2" w:uiPriority="0" w:semiHidden="1" w:unhideWhenUsed="1"/>
-    <w:lsdException w:name="Table Grid 3" w:uiPriority="0" w:semiHidden="1" w:unhideWhenUsed="1"/>
-    <w:lsdException w:name="Table Grid 4" w:uiPriority="0" w:semiHidden="1" w:unhideWhenUsed="1"/>
-    <w:lsdException w:name="Table Grid 5" w:uiPriority="0" w:semiHidden="1" w:unhideWhenUsed="1"/>
-    <w:lsdException w:name="Table Grid 6" w:uiPriority="0" w:semiHidden="1" w:unhideWhenUsed="1"/>
-    <w:lsdException w:name="Table Grid 7" w:uiPriority="0" w:semiHidden="1" w:unhideWhenUsed="1"/>
-    <w:lsdException w:name="Table Grid 8" w:uiPriority="0" w:semiHidden="1" w:unhideWhenUsed="1"/>
-    <w:lsdException w:name="Table List 1" w:uiPriority="0" w:semiHidden="1" w:unhideWhenUsed="1"/>
-    <w:lsdException w:name="Table List 2" w:uiPriority="0" w:semiHidden="1" w:unhideWhenUsed="1"/>
-    <w:lsdException w:name="Table List 3" w:uiPriority="0" w:semiHidden="1" w:unhideWhenUsed="1"/>
-    <w:lsdException w:name="Table List 4" w:uiPriority="0" w:semiHidden="1" w:unhideWhenUsed="1"/>
-    <w:lsdException w:name="Table List 5" w:uiPriority="0" w:semiHidden="1" w:unhideWhenUsed="1"/>
-    <w:lsdException w:name="Table List 6" w:uiPriority="0" w:semiHidden="1" w:unhideWhenUsed="1"/>
-    <w:lsdException w:name="Table List 7" w:uiPriority="0" w:semiHidden="1" w:unhideWhenUsed="1"/>
-    <w:lsdException w:name="Table List 8" w:uiPriority="0" w:semiHidden="1" w:unhideWhenUsed="1"/>
-    <w:lsdException w:name="Table 3D effects 1" w:uiPriority="0" w:semiHidden="1" w:unhideWhenUsed="1"/>
-    <w:lsdException w:name="Table 3D effects 2" w:uiPriority="0" w:semiHidden="1" w:unhideWhenUsed="1"/>
-    <w:lsdException w:name="Table 3D effects 3" w:uiPriority="0" w:semiHidden="1" w:unhideWhenUsed="1"/>
-    <w:lsdException w:name="Table Contemporary" w:uiPriority="0" w:semiHidden="1" w:unhideWhenUsed="1"/>
-    <w:lsdException w:name="Table Elegant" w:uiPriority="0" w:semiHidden="1" w:unhideWhenUsed="1"/>
-    <w:lsdException w:name="Table Professional" w:uiPriority="0" w:semiHidden="1" w:unhideWhenUsed="1"/>
-    <w:lsdException w:name="Table Subtle 1" w:uiPriority="0" w:semiHidden="1" w:unhideWhenUsed="1"/>
-    <w:lsdException w:name="Table Subtle 2" w:uiPriority="0" w:semiHidden="1" w:unhideWhenUsed="1"/>
-    <w:lsdException w:name="Table Web 1" w:uiPriority="0" w:semiHidden="1" w:unhideWhenUsed="1"/>
-    <w:lsdException w:name="Table Web 2" w:uiPriority="0" w:semiHidden="1" w:unhideWhenUsed="1"/>
-    <w:lsdException w:name="Table Web 3" w:uiPriority="0" w:semiHidden="1" w:unhideWhenUsed="1"/>
-    <w:lsdException w:name="Balloon Text" w:uiPriority="0" w:semiHidden="1" w:unhideWhenUsed="1"/>
+    <w:lsdException w:name="No List" w:semiHidden="1" w:uiPriority="0" w:unhideWhenUsed="1"/>
+    <w:lsdException w:name="Outline List 1" w:semiHidden="1" w:uiPriority="0" w:unhideWhenUsed="1"/>
+    <w:lsdException w:name="Outline List 2" w:semiHidden="1" w:uiPriority="0" w:unhideWhenUsed="1"/>
+    <w:lsdException w:name="Outline List 3" w:semiHidden="1" w:uiPriority="0" w:unhideWhenUsed="1"/>
+    <w:lsdException w:name="Table Simple 1" w:semiHidden="1" w:uiPriority="0" w:unhideWhenUsed="1"/>
+    <w:lsdException w:name="Table Simple 2" w:semiHidden="1" w:uiPriority="0" w:unhideWhenUsed="1"/>
+    <w:lsdException w:name="Table Simple 3" w:semiHidden="1" w:uiPriority="0" w:unhideWhenUsed="1"/>
+    <w:lsdException w:name="Table Classic 1" w:semiHidden="1" w:uiPriority="0" w:unhideWhenUsed="1"/>
+    <w:lsdException w:name="Table Classic 2" w:semiHidden="1" w:uiPriority="0" w:unhideWhenUsed="1"/>
+    <w:lsdException w:name="Table Classic 3" w:semiHidden="1" w:uiPriority="0" w:unhideWhenUsed="1"/>
+    <w:lsdException w:name="Table Classic 4" w:semiHidden="1" w:uiPriority="0" w:unhideWhenUsed="1"/>
+    <w:lsdException w:name="Table Colorful 1" w:semiHidden="1" w:uiPriority="0" w:unhideWhenUsed="1"/>
+    <w:lsdException w:name="Table Colorful 2" w:semiHidden="1" w:uiPriority="0" w:unhideWhenUsed="1"/>
+    <w:lsdException w:name="Table Colorful 3" w:semiHidden="1" w:uiPriority="0" w:unhideWhenUsed="1"/>
+    <w:lsdException w:name="Table Columns 1" w:semiHidden="1" w:uiPriority="0" w:unhideWhenUsed="1"/>
+    <w:lsdException w:name="Table Columns 2" w:semiHidden="1" w:uiPriority="0" w:unhideWhenUsed="1"/>
+    <w:lsdException w:name="Table Columns 3" w:semiHidden="1" w:uiPriority="0" w:unhideWhenUsed="1"/>
+    <w:lsdException w:name="Table Columns 4" w:semiHidden="1" w:uiPriority="0" w:unhideWhenUsed="1"/>
+    <w:lsdException w:name="Table Columns 5" w:semiHidden="1" w:uiPriority="0" w:unhideWhenUsed="1"/>
+    <w:lsdException w:name="Table Grid 1" w:semiHidden="1" w:uiPriority="0" w:unhideWhenUsed="1"/>
+    <w:lsdException w:name="Table Grid 2" w:semiHidden="1" w:uiPriority="0" w:unhideWhenUsed="1"/>
+    <w:lsdException w:name="Table Grid 3" w:semiHidden="1" w:uiPriority="0" w:unhideWhenUsed="1"/>
+    <w:lsdException w:name="Table Grid 4" w:semiHidden="1" w:uiPriority="0" w:unhideWhenUsed="1"/>
+    <w:lsdException w:name="Table Grid 5" w:semiHidden="1" w:uiPriority="0" w:unhideWhenUsed="1"/>
+    <w:lsdException w:name="Table Grid 6" w:semiHidden="1" w:uiPriority="0" w:unhideWhenUsed="1"/>
+    <w:lsdException w:name="Table Grid 7" w:semiHidden="1" w:uiPriority="0" w:unhideWhenUsed="1"/>
+    <w:lsdException w:name="Table Grid 8" w:semiHidden="1" w:uiPriority="0" w:unhideWhenUsed="1"/>
+    <w:lsdException w:name="Table List 1" w:semiHidden="1" w:uiPriority="0" w:unhideWhenUsed="1"/>
+    <w:lsdException w:name="Table List 2" w:semiHidden="1" w:uiPriority="0" w:unhideWhenUsed="1"/>
+    <w:lsdException w:name="Table List 3" w:semiHidden="1" w:uiPriority="0" w:unhideWhenUsed="1"/>
+    <w:lsdException w:name="Table List 4" w:semiHidden="1" w:uiPriority="0" w:unhideWhenUsed="1"/>
+    <w:lsdException w:name="Table List 5" w:semiHidden="1" w:uiPriority="0" w:unhideWhenUsed="1"/>
+    <w:lsdException w:name="Table List 6" w:semiHidden="1" w:uiPriority="0" w:unhideWhenUsed="1"/>
+    <w:lsdException w:name="Table List 7" w:semiHidden="1" w:uiPriority="0" w:unhideWhenUsed="1"/>
+    <w:lsdException w:name="Table List 8" w:semiHidden="1" w:uiPriority="0" w:unhideWhenUsed="1"/>
+    <w:lsdException w:name="Table 3D effects 1" w:semiHidden="1" w:uiPriority="0" w:unhideWhenUsed="1"/>
+    <w:lsdException w:name="Table 3D effects 2" w:semiHidden="1" w:uiPriority="0" w:unhideWhenUsed="1"/>
+    <w:lsdException w:name="Table 3D effects 3" w:semiHidden="1" w:uiPriority="0" w:unhideWhenUsed="1"/>
+    <w:lsdException w:name="Table Contemporary" w:semiHidden="1" w:uiPriority="0" w:unhideWhenUsed="1"/>
+    <w:lsdException w:name="Table Elegant" w:semiHidden="1" w:uiPriority="0" w:unhideWhenUsed="1"/>
+    <w:lsdException w:name="Table Professional" w:semiHidden="1" w:uiPriority="0" w:unhideWhenUsed="1"/>
+    <w:lsdException w:name="Table Subtle 1" w:semiHidden="1" w:uiPriority="0" w:unhideWhenUsed="1"/>
+    <w:lsdException w:name="Table Subtle 2" w:semiHidden="1" w:uiPriority="0" w:unhideWhenUsed="1"/>
+    <w:lsdException w:name="Table Web 1" w:semiHidden="1" w:uiPriority="0" w:unhideWhenUsed="1"/>
+    <w:lsdException w:name="Table Web 2" w:semiHidden="1" w:uiPriority="0" w:unhideWhenUsed="1"/>
+    <w:lsdException w:name="Table Web 3" w:semiHidden="1" w:uiPriority="0" w:unhideWhenUsed="1"/>
+    <w:lsdException w:name="Balloon Text" w:semiHidden="1" w:uiPriority="0" w:unhideWhenUsed="1"/>
     <w:lsdException w:name="Table Grid" w:uiPriority="59"/>
-    <w:lsdException w:name="Table Theme" w:uiPriority="0" w:semiHidden="1" w:unhideWhenUsed="1"/>
+    <w:lsdException w:name="Table Theme" w:semiHidden="1" w:uiPriority="0" w:unhideWhenUsed="1"/>
     <w:lsdException w:name="Placeholder Text" w:semiHidden="1"/>
     <w:lsdException w:name="No Spacing" w:semiHidden="1" w:qFormat="1"/>
     <w:lsdException w:name="Light Shading" w:uiPriority="60"/>
@@ -2901,46 +2913,38 @@
     <w:lsdException w:name="Unresolved Mention" w:semiHidden="1" w:unhideWhenUsed="1"/>
     <w:lsdException w:name="Smart Link" w:semiHidden="1" w:unhideWhenUsed="1"/>
   </w:latentStyles>
-  <w:style w:type="paragraph" w:styleId="Normal" w:default="1">
+  <w:style w:type="paragraph" w:default="1" w:styleId="Normal">
     <w:name w:val="Normal"/>
     <w:qFormat/>
-    <w:rsid w:val="001d2e91"/>
+    <w:rsid w:val="001D2E91"/>
     <w:pPr>
-      <w:widowControl/>
-      <w:suppressAutoHyphens w:val="true"/>
-      <w:bidi w:val="0"/>
-      <w:spacing w:lineRule="atLeast" w:line="260" w:before="0" w:after="0"/>
-      <w:jc w:val="left"/>
+      <w:spacing w:line="260" w:lineRule="atLeast"/>
     </w:pPr>
     <w:rPr>
-      <w:rFonts w:ascii="Verdana" w:hAnsi="Verdana" w:asciiTheme="minorHAnsi" w:hAnsiTheme="minorHAnsi" w:eastAsia="Times New Roman" w:cs="Times New Roman"/>
-      <w:color w:val="auto"/>
-      <w:kern w:val="0"/>
-      <w:sz w:val="20"/>
+      <w:rFonts w:asciiTheme="minorHAnsi" w:hAnsiTheme="minorHAnsi"/>
       <w:szCs w:val="24"/>
-      <w:lang w:val="nl-BE" w:eastAsia="en-US" w:bidi="ar-SA"/>
+      <w:lang w:val="nl-BE" w:eastAsia="en-US"/>
     </w:rPr>
   </w:style>
   <w:style w:type="paragraph" w:styleId="Heading1">
-    <w:name w:val="Heading 1"/>
+    <w:name w:val="heading 1"/>
     <w:basedOn w:val="Normal"/>
     <w:next w:val="Normal"/>
-    <w:link w:val="Kop1Char"/>
-    <w:uiPriority w:val="99"/>
-    <w:semiHidden/>
-    <w:qFormat/>
-    <w:rsid w:val="006d3592"/>
+    <w:link w:val="Heading1Char"/>
+    <w:uiPriority w:val="99"/>
+    <w:semiHidden/>
+    <w:qFormat/>
+    <w:rsid w:val="006D3592"/>
     <w:pPr>
-      <w:keepNext w:val="true"/>
+      <w:keepNext/>
       <w:numPr>
-        <w:ilvl w:val="0"/>
         <w:numId w:val="1"/>
       </w:numPr>
-      <w:spacing w:before="0" w:after="240"/>
+      <w:spacing w:after="240"/>
       <w:outlineLvl w:val="0"/>
     </w:pPr>
     <w:rPr>
-      <w:rFonts w:ascii="Verdana" w:hAnsi="Verdana" w:cs="Arial" w:asciiTheme="majorHAnsi" w:hAnsiTheme="majorHAnsi"/>
+      <w:rFonts w:asciiTheme="majorHAnsi" w:hAnsiTheme="majorHAnsi" w:cs="Arial"/>
       <w:b/>
       <w:bCs/>
       <w:kern w:val="2"/>
@@ -2949,41 +2953,41 @@
     </w:rPr>
   </w:style>
   <w:style w:type="paragraph" w:styleId="Heading2">
-    <w:name w:val="Heading 2"/>
+    <w:name w:val="heading 2"/>
     <w:basedOn w:val="Normal"/>
     <w:next w:val="Normal"/>
-    <w:link w:val="Kop2Char"/>
-    <w:uiPriority w:val="99"/>
-    <w:semiHidden/>
-    <w:qFormat/>
-    <w:rsid w:val="006d3592"/>
+    <w:link w:val="Heading2Char"/>
+    <w:uiPriority w:val="99"/>
+    <w:semiHidden/>
+    <w:qFormat/>
+    <w:rsid w:val="006D3592"/>
     <w:pPr>
-      <w:keepNext w:val="true"/>
+      <w:keepNext/>
       <w:numPr>
         <w:ilvl w:val="1"/>
         <w:numId w:val="1"/>
       </w:numPr>
-      <w:spacing w:before="0" w:after="240"/>
+      <w:spacing w:after="240"/>
       <w:outlineLvl w:val="1"/>
     </w:pPr>
     <w:rPr>
-      <w:rFonts w:ascii="Verdana" w:hAnsi="Verdana" w:asciiTheme="majorHAnsi" w:hAnsiTheme="majorHAnsi"/>
+      <w:rFonts w:asciiTheme="majorHAnsi" w:hAnsiTheme="majorHAnsi"/>
       <w:b/>
       <w:sz w:val="24"/>
       <w:szCs w:val="28"/>
     </w:rPr>
   </w:style>
   <w:style w:type="paragraph" w:styleId="Heading3">
-    <w:name w:val="Heading 3"/>
+    <w:name w:val="heading 3"/>
     <w:basedOn w:val="Normal"/>
     <w:next w:val="Normal"/>
-    <w:link w:val="Kop3Char"/>
-    <w:uiPriority w:val="99"/>
-    <w:semiHidden/>
-    <w:qFormat/>
-    <w:rsid w:val="006d3592"/>
+    <w:link w:val="Heading3Char"/>
+    <w:uiPriority w:val="99"/>
+    <w:semiHidden/>
+    <w:qFormat/>
+    <w:rsid w:val="006D3592"/>
     <w:pPr>
-      <w:keepNext w:val="true"/>
+      <w:keepNext/>
       <w:numPr>
         <w:ilvl w:val="2"/>
         <w:numId w:val="1"/>
@@ -2991,840 +2995,114 @@
       <w:outlineLvl w:val="2"/>
     </w:pPr>
     <w:rPr>
-      <w:rFonts w:ascii="Verdana" w:hAnsi="Verdana" w:asciiTheme="majorHAnsi" w:hAnsiTheme="majorHAnsi"/>
+      <w:rFonts w:asciiTheme="majorHAnsi" w:hAnsiTheme="majorHAnsi"/>
       <w:b/>
     </w:rPr>
   </w:style>
   <w:style w:type="paragraph" w:styleId="Heading4">
-    <w:name w:val="Heading 4"/>
+    <w:name w:val="heading 4"/>
     <w:basedOn w:val="Normal"/>
     <w:next w:val="Normal"/>
-    <w:link w:val="Kop4Char"/>
-    <w:uiPriority w:val="99"/>
-    <w:semiHidden/>
-    <w:qFormat/>
-    <w:rsid w:val="00fd57e4"/>
+    <w:link w:val="Heading4Char"/>
+    <w:uiPriority w:val="99"/>
+    <w:semiHidden/>
+    <w:qFormat/>
+    <w:rsid w:val="00FD57E4"/>
     <w:pPr>
-      <w:keepNext w:val="true"/>
+      <w:keepNext/>
       <w:numPr>
         <w:ilvl w:val="3"/>
         <w:numId w:val="1"/>
       </w:numPr>
-      <w:spacing w:lineRule="atLeast" w:line="300"/>
+      <w:spacing w:line="300" w:lineRule="atLeast"/>
       <w:outlineLvl w:val="3"/>
     </w:pPr>
     <w:rPr>
-      <w:rFonts w:eastAsia="" w:cs="" w:cstheme="majorBidi" w:eastAsiaTheme="majorEastAsia"/>
+      <w:rFonts w:eastAsiaTheme="majorEastAsia" w:cstheme="majorBidi"/>
       <w:b/>
       <w:bCs/>
       <w:iCs/>
     </w:rPr>
   </w:style>
   <w:style w:type="paragraph" w:styleId="Heading5">
-    <w:name w:val="Heading 5"/>
+    <w:name w:val="heading 5"/>
     <w:basedOn w:val="Normal"/>
     <w:next w:val="Normal"/>
-    <w:link w:val="Kop5Char"/>
-    <w:uiPriority w:val="99"/>
-    <w:semiHidden/>
-    <w:qFormat/>
-    <w:rsid w:val="006d3592"/>
+    <w:link w:val="Heading5Char"/>
+    <w:uiPriority w:val="99"/>
+    <w:semiHidden/>
+    <w:qFormat/>
+    <w:rsid w:val="006D3592"/>
     <w:pPr>
-      <w:keepNext w:val="true"/>
+      <w:keepNext/>
       <w:keepLines/>
       <w:numPr>
         <w:ilvl w:val="4"/>
         <w:numId w:val="1"/>
       </w:numPr>
-      <w:spacing w:lineRule="atLeast" w:line="300"/>
+      <w:spacing w:line="300" w:lineRule="atLeast"/>
       <w:outlineLvl w:val="4"/>
     </w:pPr>
     <w:rPr>
-      <w:rFonts w:eastAsia="" w:cs="" w:cstheme="majorBidi" w:eastAsiaTheme="majorEastAsia"/>
+      <w:rFonts w:eastAsiaTheme="majorEastAsia" w:cstheme="majorBidi"/>
       <w:i/>
     </w:rPr>
   </w:style>
   <w:style w:type="paragraph" w:styleId="Heading7">
-    <w:name w:val="Heading 7"/>
+    <w:name w:val="heading 7"/>
     <w:basedOn w:val="Heading1"/>
     <w:next w:val="Normal"/>
-    <w:link w:val="Kop7Char"/>
-    <w:uiPriority w:val="99"/>
-    <w:semiHidden/>
-    <w:qFormat/>
-    <w:rsid w:val="006d3592"/>
+    <w:link w:val="Heading7Char"/>
+    <w:uiPriority w:val="99"/>
+    <w:semiHidden/>
+    <w:qFormat/>
+    <w:rsid w:val="006D3592"/>
     <w:pPr>
       <w:numPr>
         <w:ilvl w:val="6"/>
-        <w:numId w:val="1"/>
       </w:numPr>
       <w:outlineLvl w:val="6"/>
     </w:pPr>
-    <w:rPr/>
   </w:style>
   <w:style w:type="paragraph" w:styleId="Heading8">
-    <w:name w:val="Heading 8"/>
+    <w:name w:val="heading 8"/>
     <w:basedOn w:val="Heading3"/>
     <w:next w:val="Normal"/>
-    <w:link w:val="Kop8Char"/>
-    <w:uiPriority w:val="99"/>
-    <w:semiHidden/>
-    <w:qFormat/>
-    <w:rsid w:val="006d3592"/>
+    <w:link w:val="Heading8Char"/>
+    <w:uiPriority w:val="99"/>
+    <w:semiHidden/>
+    <w:qFormat/>
+    <w:rsid w:val="006D3592"/>
     <w:pPr>
       <w:numPr>
         <w:ilvl w:val="7"/>
-        <w:numId w:val="1"/>
       </w:numPr>
       <w:outlineLvl w:val="7"/>
     </w:pPr>
-    <w:rPr/>
   </w:style>
   <w:style w:type="paragraph" w:styleId="Heading9">
-    <w:name w:val="Heading 9"/>
+    <w:name w:val="heading 9"/>
     <w:basedOn w:val="Heading3"/>
     <w:next w:val="Normal"/>
-    <w:link w:val="Kop9Char"/>
-    <w:uiPriority w:val="99"/>
-    <w:semiHidden/>
-    <w:qFormat/>
-    <w:rsid w:val="006d3592"/>
+    <w:link w:val="Heading9Char"/>
+    <w:uiPriority w:val="99"/>
+    <w:semiHidden/>
+    <w:qFormat/>
+    <w:rsid w:val="006D3592"/>
     <w:pPr>
       <w:numPr>
         <w:ilvl w:val="8"/>
-        <w:numId w:val="1"/>
       </w:numPr>
       <w:outlineLvl w:val="8"/>
     </w:pPr>
-    <w:rPr/>
-  </w:style>
-  <w:style w:type="character" w:styleId="DefaultParagraphFont" w:default="1">
+  </w:style>
+  <w:style w:type="character" w:default="1" w:styleId="DefaultParagraphFont">
     <w:name w:val="Default Paragraph Font"/>
     <w:uiPriority w:val="1"/>
     <w:semiHidden/>
     <w:unhideWhenUsed/>
-    <w:qFormat/>
-    <w:rPr/>
-  </w:style>
-  <w:style w:type="character" w:styleId="Kop3Char" w:customStyle="1">
-    <w:name w:val="Kop 3 Char"/>
-    <w:basedOn w:val="DefaultParagraphFont"/>
-    <w:link w:val="Kop3"/>
-    <w:uiPriority w:val="99"/>
-    <w:semiHidden/>
-    <w:qFormat/>
-    <w:rsid w:val="00dd33c5"/>
-    <w:rPr>
-      <w:rFonts w:ascii="Verdana" w:hAnsi="Verdana" w:asciiTheme="majorHAnsi" w:hAnsiTheme="majorHAnsi"/>
-      <w:b/>
-      <w:szCs w:val="24"/>
-      <w:lang w:val="nl-BE" w:eastAsia="en-US"/>
-    </w:rPr>
-  </w:style>
-  <w:style w:type="character" w:styleId="Kop1Char" w:customStyle="1">
-    <w:name w:val="Kop 1 Char"/>
-    <w:basedOn w:val="DefaultParagraphFont"/>
-    <w:link w:val="Kop1"/>
-    <w:uiPriority w:val="99"/>
-    <w:semiHidden/>
-    <w:qFormat/>
-    <w:rsid w:val="00dd33c5"/>
-    <w:rPr>
-      <w:rFonts w:ascii="Verdana" w:hAnsi="Verdana" w:cs="Arial" w:asciiTheme="majorHAnsi" w:hAnsiTheme="majorHAnsi"/>
-      <w:b/>
-      <w:bCs/>
-      <w:kern w:val="2"/>
-      <w:sz w:val="28"/>
-      <w:szCs w:val="32"/>
-      <w:lang w:val="nl-BE" w:eastAsia="en-US"/>
-    </w:rPr>
-  </w:style>
-  <w:style w:type="character" w:styleId="Kop4Char" w:customStyle="1">
-    <w:name w:val="Kop 4 Char"/>
-    <w:basedOn w:val="DefaultParagraphFont"/>
-    <w:link w:val="Kop4"/>
-    <w:uiPriority w:val="99"/>
-    <w:semiHidden/>
-    <w:qFormat/>
-    <w:rsid w:val="00dd33c5"/>
-    <w:rPr>
-      <w:rFonts w:ascii="Verdana" w:hAnsi="Verdana" w:eastAsia="" w:cs="" w:asciiTheme="minorHAnsi" w:cstheme="majorBidi" w:eastAsiaTheme="majorEastAsia" w:hAnsiTheme="minorHAnsi"/>
-      <w:b/>
-      <w:bCs/>
-      <w:iCs/>
-      <w:szCs w:val="24"/>
-      <w:lang w:val="nl-BE" w:eastAsia="en-US"/>
-    </w:rPr>
-  </w:style>
-  <w:style w:type="character" w:styleId="Kop5Char" w:customStyle="1">
-    <w:name w:val="Kop 5 Char"/>
-    <w:basedOn w:val="DefaultParagraphFont"/>
-    <w:link w:val="Kop5"/>
-    <w:uiPriority w:val="99"/>
-    <w:semiHidden/>
-    <w:qFormat/>
-    <w:rsid w:val="00496cc4"/>
-    <w:rPr>
-      <w:rFonts w:ascii="Arial" w:hAnsi="Arial" w:eastAsia="" w:cs="" w:cstheme="majorBidi" w:eastAsiaTheme="majorEastAsia"/>
-      <w:i/>
-      <w:szCs w:val="24"/>
-      <w:lang w:eastAsia="en-US"/>
-    </w:rPr>
-  </w:style>
-  <w:style w:type="character" w:styleId="KoptekstChar" w:customStyle="1">
-    <w:name w:val="Koptekst Char"/>
-    <w:basedOn w:val="DefaultParagraphFont"/>
-    <w:link w:val="Koptekst"/>
-    <w:uiPriority w:val="99"/>
-    <w:semiHidden/>
-    <w:qFormat/>
-    <w:rsid w:val="002e7796"/>
-    <w:rPr>
-      <w:rFonts w:ascii="Verdana" w:hAnsi="Verdana" w:asciiTheme="minorHAnsi" w:hAnsiTheme="minorHAnsi"/>
-      <w:szCs w:val="24"/>
-      <w:lang w:val="nl-BE" w:eastAsia="en-US"/>
-    </w:rPr>
-  </w:style>
-  <w:style w:type="character" w:styleId="VoettekstChar" w:customStyle="1">
-    <w:name w:val="Voettekst Char"/>
-    <w:basedOn w:val="DefaultParagraphFont"/>
-    <w:link w:val="Voettekst"/>
-    <w:uiPriority w:val="99"/>
-    <w:semiHidden/>
-    <w:qFormat/>
-    <w:rsid w:val="00a97b71"/>
-    <w:rPr>
-      <w:rFonts w:ascii="Verdana" w:hAnsi="Verdana" w:asciiTheme="minorHAnsi" w:hAnsiTheme="minorHAnsi"/>
-      <w:sz w:val="16"/>
-      <w:szCs w:val="24"/>
-      <w:lang w:val="nl-BE" w:eastAsia="en-US"/>
-    </w:rPr>
-  </w:style>
-  <w:style w:type="character" w:styleId="Kop2Char" w:customStyle="1">
-    <w:name w:val="Kop 2 Char"/>
-    <w:basedOn w:val="DefaultParagraphFont"/>
-    <w:link w:val="Kop2"/>
-    <w:uiPriority w:val="99"/>
-    <w:semiHidden/>
-    <w:qFormat/>
-    <w:rsid w:val="00dd33c5"/>
-    <w:rPr>
-      <w:rFonts w:ascii="Verdana" w:hAnsi="Verdana" w:asciiTheme="majorHAnsi" w:hAnsiTheme="majorHAnsi"/>
-      <w:b/>
-      <w:sz w:val="24"/>
-      <w:szCs w:val="28"/>
-      <w:lang w:val="nl-BE" w:eastAsia="en-US"/>
-    </w:rPr>
-  </w:style>
-  <w:style w:type="character" w:styleId="PlaceholderText">
-    <w:name w:val="Placeholder Text"/>
-    <w:basedOn w:val="DefaultParagraphFont"/>
-    <w:uiPriority w:val="99"/>
-    <w:semiHidden/>
-    <w:qFormat/>
-    <w:rsid w:val="007f74d8"/>
-    <w:rPr>
-      <w:color w:val="808080"/>
-    </w:rPr>
-  </w:style>
-  <w:style w:type="character" w:styleId="Kop7Char" w:customStyle="1">
-    <w:name w:val="Kop 7 Char"/>
-    <w:basedOn w:val="DefaultParagraphFont"/>
-    <w:link w:val="Kop7"/>
-    <w:uiPriority w:val="99"/>
-    <w:semiHidden/>
-    <w:qFormat/>
-    <w:rsid w:val="00dd33c5"/>
-    <w:rPr>
-      <w:rFonts w:ascii="Verdana" w:hAnsi="Verdana" w:cs="Arial" w:asciiTheme="majorHAnsi" w:hAnsiTheme="majorHAnsi"/>
-      <w:b/>
-      <w:bCs/>
-      <w:kern w:val="2"/>
-      <w:sz w:val="28"/>
-      <w:szCs w:val="32"/>
-      <w:lang w:val="nl-BE" w:eastAsia="en-US"/>
-    </w:rPr>
-  </w:style>
-  <w:style w:type="character" w:styleId="Kop8Char" w:customStyle="1">
-    <w:name w:val="Kop 8 Char"/>
-    <w:basedOn w:val="DefaultParagraphFont"/>
-    <w:link w:val="Kop8"/>
-    <w:uiPriority w:val="99"/>
-    <w:semiHidden/>
-    <w:qFormat/>
-    <w:rsid w:val="00dd33c5"/>
-    <w:rPr>
-      <w:rFonts w:ascii="Verdana" w:hAnsi="Verdana" w:asciiTheme="majorHAnsi" w:hAnsiTheme="majorHAnsi"/>
-      <w:b/>
-      <w:szCs w:val="24"/>
-      <w:lang w:val="nl-BE" w:eastAsia="en-US"/>
-    </w:rPr>
-  </w:style>
-  <w:style w:type="character" w:styleId="Kop9Char" w:customStyle="1">
-    <w:name w:val="Kop 9 Char"/>
-    <w:basedOn w:val="DefaultParagraphFont"/>
-    <w:link w:val="Kop9"/>
-    <w:uiPriority w:val="99"/>
-    <w:semiHidden/>
-    <w:qFormat/>
-    <w:rsid w:val="00dd33c5"/>
-    <w:rPr>
-      <w:rFonts w:ascii="Verdana" w:hAnsi="Verdana" w:asciiTheme="majorHAnsi" w:hAnsiTheme="majorHAnsi"/>
-      <w:b/>
-      <w:szCs w:val="24"/>
-      <w:lang w:val="nl-BE" w:eastAsia="en-US"/>
-    </w:rPr>
-  </w:style>
-  <w:style w:type="character" w:styleId="VoetnoottekstChar" w:customStyle="1">
-    <w:name w:val="Voetnoottekst Char"/>
-    <w:basedOn w:val="DefaultParagraphFont"/>
-    <w:link w:val="Voetnoottekst"/>
-    <w:uiPriority w:val="99"/>
-    <w:semiHidden/>
-    <w:qFormat/>
-    <w:rsid w:val="00fd57e4"/>
-    <w:rPr>
-      <w:rFonts w:ascii="Verdana" w:hAnsi="Verdana" w:asciiTheme="minorHAnsi" w:hAnsiTheme="minorHAnsi"/>
-      <w:sz w:val="16"/>
-      <w:lang w:val="nl-BE" w:eastAsia="en-US"/>
-    </w:rPr>
-  </w:style>
-  <w:style w:type="character" w:styleId="InternetLink">
-    <w:name w:val="Hyperlink"/>
-    <w:basedOn w:val="DefaultParagraphFont"/>
-    <w:uiPriority w:val="99"/>
-    <w:unhideWhenUsed/>
-    <w:rsid w:val="00f71a2f"/>
-    <w:rPr>
-      <w:color w:val="000000" w:themeColor="hyperlink"/>
-      <w:u w:val="single"/>
-    </w:rPr>
-  </w:style>
-  <w:style w:type="character" w:styleId="BallontekstChar" w:customStyle="1">
-    <w:name w:val="Ballontekst Char"/>
-    <w:basedOn w:val="DefaultParagraphFont"/>
-    <w:link w:val="Ballontekst"/>
-    <w:semiHidden/>
-    <w:qFormat/>
-    <w:rsid w:val="00f45390"/>
-    <w:rPr>
-      <w:rFonts w:ascii="Segoe UI" w:hAnsi="Segoe UI" w:cs="Segoe UI"/>
-      <w:sz w:val="18"/>
-      <w:szCs w:val="18"/>
-      <w:lang w:val="nl-BE" w:eastAsia="en-US"/>
-    </w:rPr>
-  </w:style>
-  <w:style w:type="character" w:styleId="UnresolvedMention">
-    <w:name w:val="Unresolved Mention"/>
-    <w:basedOn w:val="DefaultParagraphFont"/>
-    <w:uiPriority w:val="99"/>
-    <w:semiHidden/>
-    <w:unhideWhenUsed/>
-    <w:qFormat/>
-    <w:rsid w:val="0005755b"/>
-    <w:rPr>
-      <w:color w:val="605E5C"/>
-      <w:shd w:fill="E1DFDD" w:val="clear"/>
-    </w:rPr>
-  </w:style>
-  <w:style w:type="paragraph" w:styleId="Heading">
-    <w:name w:val="Heading"/>
-    <w:basedOn w:val="Normal"/>
-    <w:next w:val="TextBody"/>
-    <w:qFormat/>
-    <w:pPr>
-      <w:keepNext w:val="true"/>
-      <w:spacing w:before="240" w:after="120"/>
-    </w:pPr>
-    <w:rPr>
-      <w:rFonts w:ascii="Liberation Sans" w:hAnsi="Liberation Sans" w:eastAsia="Noto Sans CJK SC" w:cs="FreeSans"/>
-      <w:sz w:val="28"/>
-      <w:szCs w:val="28"/>
-    </w:rPr>
-  </w:style>
-  <w:style w:type="paragraph" w:styleId="TextBody">
-    <w:name w:val="Body Text"/>
-    <w:basedOn w:val="Normal"/>
-    <w:pPr>
-      <w:spacing w:lineRule="auto" w:line="276" w:before="0" w:after="140"/>
-    </w:pPr>
-    <w:rPr/>
-  </w:style>
-  <w:style w:type="paragraph" w:styleId="List">
-    <w:name w:val="List"/>
-    <w:basedOn w:val="TextBody"/>
-    <w:pPr/>
-    <w:rPr>
-      <w:rFonts w:cs="FreeSans"/>
-    </w:rPr>
-  </w:style>
-  <w:style w:type="paragraph" w:styleId="Caption">
-    <w:name w:val="Caption"/>
-    <w:basedOn w:val="Normal"/>
-    <w:qFormat/>
-    <w:pPr>
-      <w:suppressLineNumbers/>
-      <w:spacing w:before="120" w:after="120"/>
-    </w:pPr>
-    <w:rPr>
-      <w:rFonts w:cs="FreeSans"/>
-      <w:i/>
-      <w:iCs/>
-      <w:sz w:val="24"/>
-      <w:szCs w:val="24"/>
-    </w:rPr>
-  </w:style>
-  <w:style w:type="paragraph" w:styleId="Index">
-    <w:name w:val="Index"/>
-    <w:basedOn w:val="Normal"/>
-    <w:qFormat/>
-    <w:pPr>
-      <w:suppressLineNumbers/>
-    </w:pPr>
-    <w:rPr>
-      <w:rFonts w:cs="FreeSans"/>
-    </w:rPr>
-  </w:style>
-  <w:style w:type="paragraph" w:styleId="HeaderandFooter">
-    <w:name w:val="Header and Footer"/>
-    <w:basedOn w:val="Normal"/>
-    <w:qFormat/>
-    <w:pPr/>
-    <w:rPr/>
-  </w:style>
-  <w:style w:type="paragraph" w:styleId="Footer">
-    <w:name w:val="Footer"/>
-    <w:basedOn w:val="Normal"/>
-    <w:link w:val="VoettekstChar"/>
-    <w:uiPriority w:val="99"/>
-    <w:semiHidden/>
-    <w:rsid w:val="00567b8a"/>
-    <w:pPr/>
-    <w:rPr>
-      <w:sz w:val="16"/>
-    </w:rPr>
-  </w:style>
-  <w:style w:type="paragraph" w:styleId="ListNumber">
-    <w:name w:val="List Number"/>
-    <w:basedOn w:val="Normal"/>
-    <w:uiPriority w:val="4"/>
-    <w:qFormat/>
-    <w:rsid w:val="0035192c"/>
-    <w:pPr>
-      <w:spacing w:before="0" w:after="0"/>
-      <w:contextualSpacing/>
-    </w:pPr>
-    <w:rPr/>
-  </w:style>
-  <w:style w:type="paragraph" w:styleId="ListBullet">
-    <w:name w:val="List Bullet"/>
-    <w:basedOn w:val="Normal"/>
-    <w:uiPriority w:val="4"/>
-    <w:qFormat/>
-    <w:rsid w:val="0035192c"/>
-    <w:pPr/>
-    <w:rPr/>
-  </w:style>
-  <w:style w:type="paragraph" w:styleId="ListBullet2">
-    <w:name w:val="List Bullet 2"/>
-    <w:basedOn w:val="Normal"/>
-    <w:uiPriority w:val="99"/>
-    <w:semiHidden/>
-    <w:qFormat/>
-    <w:rsid w:val="00963117"/>
-    <w:pPr>
-      <w:spacing w:lineRule="atLeast" w:line="300"/>
-    </w:pPr>
-    <w:rPr/>
-  </w:style>
-  <w:style w:type="paragraph" w:styleId="ListBullet3">
-    <w:name w:val="List Bullet 3"/>
-    <w:basedOn w:val="Normal"/>
-    <w:uiPriority w:val="99"/>
-    <w:semiHidden/>
-    <w:qFormat/>
-    <w:rsid w:val="00963117"/>
-    <w:pPr>
-      <w:spacing w:lineRule="atLeast" w:line="300"/>
-    </w:pPr>
-    <w:rPr/>
-  </w:style>
-  <w:style w:type="paragraph" w:styleId="Header">
-    <w:name w:val="Header"/>
-    <w:basedOn w:val="Normal"/>
-    <w:link w:val="KoptekstChar"/>
-    <w:uiPriority w:val="99"/>
-    <w:semiHidden/>
-    <w:rsid w:val="002e7796"/>
-    <w:pPr>
-      <w:spacing w:before="0" w:after="0"/>
-      <w:contextualSpacing/>
-    </w:pPr>
-    <w:rPr/>
-  </w:style>
-  <w:style w:type="paragraph" w:styleId="ListContinue">
-    <w:name w:val="List Continue"/>
-    <w:basedOn w:val="Normal"/>
-    <w:uiPriority w:val="99"/>
-    <w:semiHidden/>
-    <w:qFormat/>
-    <w:rsid w:val="00b6657b"/>
-    <w:pPr>
-      <w:spacing w:before="0" w:after="120"/>
-      <w:ind w:left="283" w:hanging="0"/>
-      <w:contextualSpacing/>
-    </w:pPr>
-    <w:rPr/>
-  </w:style>
-  <w:style w:type="paragraph" w:styleId="Smallline" w:customStyle="1">
-    <w:name w:val="Small line"/>
-    <w:basedOn w:val="Footer"/>
-    <w:uiPriority w:val="99"/>
-    <w:semiHidden/>
-    <w:qFormat/>
-    <w:rsid w:val="00b02328"/>
-    <w:pPr>
-      <w:spacing w:lineRule="exact" w:line="14"/>
-    </w:pPr>
-    <w:rPr/>
-  </w:style>
-  <w:style w:type="paragraph" w:styleId="ListNumber2">
-    <w:name w:val="List Number 2"/>
-    <w:basedOn w:val="Normal"/>
-    <w:uiPriority w:val="99"/>
-    <w:semiHidden/>
-    <w:qFormat/>
-    <w:rsid w:val="00963117"/>
-    <w:pPr>
-      <w:spacing w:lineRule="atLeast" w:line="300" w:before="0" w:after="0"/>
-      <w:contextualSpacing/>
-    </w:pPr>
-    <w:rPr/>
-  </w:style>
-  <w:style w:type="paragraph" w:styleId="ListNumber3">
-    <w:name w:val="List Number 3"/>
-    <w:basedOn w:val="Normal"/>
-    <w:uiPriority w:val="99"/>
-    <w:semiHidden/>
-    <w:qFormat/>
-    <w:rsid w:val="00963117"/>
-    <w:pPr>
-      <w:spacing w:lineRule="atLeast" w:line="300" w:before="0" w:after="0"/>
-      <w:contextualSpacing/>
-    </w:pPr>
-    <w:rPr/>
-  </w:style>
-  <w:style w:type="paragraph" w:styleId="Label" w:customStyle="1">
-    <w:name w:val="Label"/>
-    <w:basedOn w:val="Normal"/>
-    <w:uiPriority w:val="99"/>
-    <w:semiHidden/>
-    <w:qFormat/>
-    <w:rsid w:val="0086418f"/>
-    <w:pPr/>
-    <w:rPr>
-      <w:b/>
-      <w:sz w:val="18"/>
-    </w:rPr>
-  </w:style>
-  <w:style w:type="paragraph" w:styleId="Footeraddress" w:customStyle="1">
-    <w:name w:val="Footer address"/>
-    <w:uiPriority w:val="99"/>
-    <w:semiHidden/>
-    <w:qFormat/>
-    <w:rsid w:val="0073468b"/>
-    <w:pPr>
-      <w:widowControl/>
-      <w:bidi w:val="0"/>
-      <w:spacing w:before="0" w:after="0"/>
-      <w:jc w:val="left"/>
-    </w:pPr>
-    <w:rPr>
-      <w:rFonts w:ascii="Verdana" w:hAnsi="Verdana" w:eastAsia="" w:cs="" w:asciiTheme="minorHAnsi" w:cstheme="minorBidi" w:eastAsiaTheme="minorEastAsia" w:hAnsiTheme="minorHAnsi"/>
-      <w:color w:val="003399" w:themeColor="accent2"/>
-      <w:spacing w:val="-4"/>
-      <w:kern w:val="0"/>
-      <w:sz w:val="15"/>
-      <w:szCs w:val="24"/>
-      <w:lang w:eastAsia="zh-CN" w:val="nl-NL" w:bidi="ar-SA"/>
-    </w:rPr>
-  </w:style>
-  <w:style w:type="paragraph" w:styleId="DocData" w:customStyle="1">
-    <w:name w:val="DocData"/>
-    <w:basedOn w:val="Normal"/>
-    <w:uiPriority w:val="99"/>
-    <w:semiHidden/>
-    <w:qFormat/>
-    <w:rsid w:val="0086418f"/>
-    <w:pPr/>
-    <w:rPr>
-      <w:sz w:val="18"/>
-    </w:rPr>
-  </w:style>
-  <w:style w:type="paragraph" w:styleId="ListParagraph">
-    <w:name w:val="List Paragraph"/>
-    <w:basedOn w:val="Normal"/>
-    <w:uiPriority w:val="99"/>
-    <w:semiHidden/>
-    <w:qFormat/>
-    <w:rsid w:val="009f5b31"/>
-    <w:pPr>
-      <w:spacing w:before="0" w:after="0"/>
-      <w:ind w:left="720" w:hanging="0"/>
-      <w:contextualSpacing/>
-    </w:pPr>
-    <w:rPr/>
-  </w:style>
-  <w:style w:type="paragraph" w:styleId="Heading1nonumber" w:customStyle="1">
-    <w:name w:val="Heading 1 no number"/>
-    <w:basedOn w:val="Heading1"/>
-    <w:next w:val="Normal"/>
-    <w:uiPriority w:val="99"/>
-    <w:semiHidden/>
-    <w:qFormat/>
-    <w:rsid w:val="00e011cf"/>
-    <w:pPr>
-      <w:numPr>
-        <w:ilvl w:val="0"/>
-        <w:numId w:val="0"/>
-      </w:numPr>
-    </w:pPr>
-    <w:rPr/>
-  </w:style>
-  <w:style w:type="paragraph" w:styleId="Heading2nonumber" w:customStyle="1">
-    <w:name w:val="Heading 2 no number"/>
-    <w:basedOn w:val="Heading2"/>
-    <w:next w:val="Normal"/>
-    <w:uiPriority w:val="99"/>
-    <w:semiHidden/>
-    <w:qFormat/>
-    <w:rsid w:val="00e011cf"/>
-    <w:pPr>
-      <w:numPr>
-        <w:ilvl w:val="0"/>
-        <w:numId w:val="0"/>
-      </w:numPr>
-    </w:pPr>
-    <w:rPr/>
-  </w:style>
-  <w:style w:type="paragraph" w:styleId="Heading3nonumber" w:customStyle="1">
-    <w:name w:val="Heading 3 no number"/>
-    <w:basedOn w:val="Heading3"/>
-    <w:next w:val="Normal"/>
-    <w:uiPriority w:val="99"/>
-    <w:semiHidden/>
-    <w:qFormat/>
-    <w:rsid w:val="00e011cf"/>
-    <w:pPr>
-      <w:numPr>
-        <w:ilvl w:val="0"/>
-        <w:numId w:val="0"/>
-      </w:numPr>
-    </w:pPr>
-    <w:rPr/>
-  </w:style>
-  <w:style w:type="paragraph" w:styleId="Heading1notinTOCnonumber" w:customStyle="1">
-    <w:name w:val="Heading 1 not in TOC no number"/>
-    <w:basedOn w:val="Heading1"/>
-    <w:next w:val="Normal"/>
-    <w:uiPriority w:val="99"/>
-    <w:semiHidden/>
-    <w:qFormat/>
-    <w:rsid w:val="00b378ab"/>
-    <w:pPr>
-      <w:numPr>
-        <w:ilvl w:val="0"/>
-        <w:numId w:val="0"/>
-      </w:numPr>
-    </w:pPr>
-    <w:rPr/>
-  </w:style>
-  <w:style w:type="paragraph" w:styleId="Quoteinshape" w:customStyle="1">
-    <w:name w:val="Quote in shape"/>
-    <w:basedOn w:val="Normal"/>
-    <w:uiPriority w:val="99"/>
-    <w:semiHidden/>
-    <w:qFormat/>
-    <w:rsid w:val="00f46f07"/>
-    <w:pPr>
-      <w:jc w:val="center"/>
-    </w:pPr>
-    <w:rPr/>
-  </w:style>
-  <w:style w:type="paragraph" w:styleId="Footnote">
-    <w:name w:val="Footnote Text"/>
-    <w:basedOn w:val="Normal"/>
-    <w:link w:val="VoetnoottekstChar"/>
-    <w:uiPriority w:val="99"/>
-    <w:semiHidden/>
-    <w:unhideWhenUsed/>
-    <w:rsid w:val="00fd57e4"/>
-    <w:pPr/>
-    <w:rPr>
-      <w:sz w:val="16"/>
-      <w:szCs w:val="20"/>
-    </w:rPr>
-  </w:style>
-  <w:style w:type="paragraph" w:styleId="Caption1">
-    <w:name w:val="caption"/>
-    <w:basedOn w:val="Normal"/>
-    <w:next w:val="Normal"/>
-    <w:uiPriority w:val="99"/>
-    <w:semiHidden/>
-    <w:unhideWhenUsed/>
-    <w:qFormat/>
-    <w:rsid w:val="00fd57e4"/>
-    <w:pPr/>
-    <w:rPr>
-      <w:i/>
-      <w:iCs/>
-      <w:szCs w:val="18"/>
-    </w:rPr>
-  </w:style>
-  <w:style w:type="paragraph" w:styleId="Quoteinshapewhite" w:customStyle="1">
-    <w:name w:val="Quote in shape - white"/>
-    <w:basedOn w:val="Quoteinshape"/>
-    <w:uiPriority w:val="99"/>
-    <w:semiHidden/>
-    <w:qFormat/>
-    <w:rsid w:val="00912129"/>
-    <w:pPr/>
-    <w:rPr>
-      <w:color w:val="FFFFFF"/>
-    </w:rPr>
-  </w:style>
-  <w:style w:type="paragraph" w:styleId="Simpleheading" w:customStyle="1">
-    <w:name w:val="Simple heading"/>
-    <w:basedOn w:val="Normal"/>
-    <w:next w:val="Normal"/>
-    <w:uiPriority w:val="8"/>
-    <w:qFormat/>
-    <w:rsid w:val="00dd33c5"/>
-    <w:pPr>
-      <w:keepNext w:val="true"/>
-    </w:pPr>
-    <w:rPr>
-      <w:b/>
-    </w:rPr>
-  </w:style>
-  <w:style w:type="paragraph" w:styleId="BalloonText">
-    <w:name w:val="Balloon Text"/>
-    <w:basedOn w:val="Normal"/>
-    <w:link w:val="BallontekstChar"/>
-    <w:semiHidden/>
-    <w:unhideWhenUsed/>
-    <w:qFormat/>
-    <w:rsid w:val="00f45390"/>
-    <w:pPr>
-      <w:spacing w:lineRule="auto" w:line="240"/>
-    </w:pPr>
-    <w:rPr>
-      <w:rFonts w:ascii="Segoe UI" w:hAnsi="Segoe UI" w:cs="Segoe UI"/>
-      <w:sz w:val="18"/>
-      <w:szCs w:val="18"/>
-    </w:rPr>
-  </w:style>
-  <w:style w:type="paragraph" w:styleId="Footercampus" w:customStyle="1">
-    <w:name w:val="Footer campus"/>
-    <w:basedOn w:val="Normal"/>
-    <w:next w:val="Normal"/>
-    <w:uiPriority w:val="99"/>
-    <w:semiHidden/>
-    <w:qFormat/>
-    <w:rsid w:val="0073468b"/>
-    <w:pPr>
-      <w:spacing w:before="0" w:after="36"/>
-    </w:pPr>
-    <w:rPr>
-      <w:caps/>
-      <w:color w:val="FF6600" w:themeColor="accent1"/>
-      <w:spacing w:val="-4"/>
-      <w:sz w:val="15"/>
-    </w:rPr>
-  </w:style>
-  <w:style w:type="paragraph" w:styleId="FooterVUBname" w:customStyle="1">
-    <w:name w:val="Footer VUB name"/>
-    <w:basedOn w:val="Footeraddress"/>
-    <w:uiPriority w:val="99"/>
-    <w:semiHidden/>
-    <w:qFormat/>
-    <w:rsid w:val="006d3a61"/>
-    <w:pPr>
-      <w:spacing w:before="0" w:after="20"/>
-    </w:pPr>
-    <w:rPr/>
-  </w:style>
-  <w:style w:type="paragraph" w:styleId="Vakgroepnaam" w:customStyle="1">
-    <w:name w:val="Vakgroep naam"/>
-    <w:basedOn w:val="Logo"/>
-    <w:uiPriority w:val="99"/>
-    <w:semiHidden/>
-    <w:qFormat/>
-    <w:rsid w:val="00c5121e"/>
-    <w:pPr>
-      <w:jc w:val="right"/>
-    </w:pPr>
-    <w:rPr>
-      <w:sz w:val="22"/>
-      <w:vertAlign w:val="subscript"/>
-    </w:rPr>
-  </w:style>
-  <w:style w:type="paragraph" w:styleId="Logo" w:customStyle="1">
-    <w:name w:val="Logo"/>
-    <w:basedOn w:val="Normal"/>
-    <w:uiPriority w:val="99"/>
-    <w:semiHidden/>
-    <w:qFormat/>
-    <w:rsid w:val="008b74e4"/>
-    <w:pPr>
-      <w:spacing w:lineRule="auto" w:line="240"/>
-    </w:pPr>
-    <w:rPr/>
-  </w:style>
-  <w:style w:type="paragraph" w:styleId="Naam" w:customStyle="1">
-    <w:name w:val="Naam"/>
-    <w:basedOn w:val="Normal"/>
-    <w:next w:val="Normal"/>
-    <w:qFormat/>
-    <w:rsid w:val="0086418f"/>
-    <w:pPr/>
-    <w:rPr>
-      <w:caps/>
-    </w:rPr>
-  </w:style>
-  <w:style w:type="paragraph" w:styleId="FrameContents">
-    <w:name w:val="Frame Contents"/>
-    <w:basedOn w:val="Normal"/>
-    <w:qFormat/>
-    <w:pPr/>
-    <w:rPr/>
-  </w:style>
-  <w:style w:type="numbering" w:styleId="NoList" w:default="1">
-    <w:name w:val="No List"/>
-    <w:uiPriority w:val="99"/>
-    <w:semiHidden/>
-    <w:unhideWhenUsed/>
-    <w:qFormat/>
-  </w:style>
-  <w:style w:type="numbering" w:styleId="Numberedlist" w:customStyle="1">
-    <w:name w:val="Numbered list"/>
-    <w:uiPriority w:val="99"/>
-    <w:qFormat/>
-    <w:rsid w:val="0035192c"/>
-  </w:style>
-  <w:style w:type="numbering" w:styleId="Bulletedlist" w:customStyle="1">
-    <w:name w:val="Bulleted list"/>
-    <w:uiPriority w:val="99"/>
-    <w:qFormat/>
-    <w:rsid w:val="0035192c"/>
-  </w:style>
-  <w:style w:type="numbering" w:styleId="Headings" w:customStyle="1">
-    <w:name w:val="Headings"/>
-    <w:uiPriority w:val="99"/>
-    <w:qFormat/>
-    <w:rsid w:val="006d3592"/>
-  </w:style>
-  <w:style w:type="table" w:default="1" w:styleId="Standaardtabel">
+  </w:style>
+  <w:style w:type="table" w:default="1" w:styleId="TableNormal">
     <w:name w:val="Normal Table"/>
     <w:uiPriority w:val="99"/>
     <w:semiHidden/>
@@ -3839,35 +3117,693 @@
       </w:tblCellMar>
     </w:tblPr>
   </w:style>
-  <w:style w:type="table" w:styleId="Tabelraster">
+  <w:style w:type="numbering" w:default="1" w:styleId="NoList">
+    <w:name w:val="No List"/>
+    <w:uiPriority w:val="99"/>
+    <w:semiHidden/>
+    <w:unhideWhenUsed/>
+  </w:style>
+  <w:style w:type="character" w:customStyle="1" w:styleId="Heading3Char">
+    <w:name w:val="Heading 3 Char"/>
+    <w:basedOn w:val="DefaultParagraphFont"/>
+    <w:link w:val="Heading3"/>
+    <w:uiPriority w:val="99"/>
+    <w:semiHidden/>
+    <w:qFormat/>
+    <w:rsid w:val="00DD33C5"/>
+    <w:rPr>
+      <w:rFonts w:asciiTheme="majorHAnsi" w:hAnsiTheme="majorHAnsi"/>
+      <w:b/>
+      <w:szCs w:val="24"/>
+      <w:lang w:val="nl-BE" w:eastAsia="en-US"/>
+    </w:rPr>
+  </w:style>
+  <w:style w:type="character" w:customStyle="1" w:styleId="Heading1Char">
+    <w:name w:val="Heading 1 Char"/>
+    <w:basedOn w:val="DefaultParagraphFont"/>
+    <w:link w:val="Heading1"/>
+    <w:uiPriority w:val="99"/>
+    <w:semiHidden/>
+    <w:qFormat/>
+    <w:rsid w:val="00DD33C5"/>
+    <w:rPr>
+      <w:rFonts w:asciiTheme="majorHAnsi" w:hAnsiTheme="majorHAnsi" w:cs="Arial"/>
+      <w:b/>
+      <w:bCs/>
+      <w:kern w:val="2"/>
+      <w:sz w:val="28"/>
+      <w:szCs w:val="32"/>
+      <w:lang w:val="nl-BE" w:eastAsia="en-US"/>
+    </w:rPr>
+  </w:style>
+  <w:style w:type="character" w:customStyle="1" w:styleId="Heading4Char">
+    <w:name w:val="Heading 4 Char"/>
+    <w:basedOn w:val="DefaultParagraphFont"/>
+    <w:link w:val="Heading4"/>
+    <w:uiPriority w:val="99"/>
+    <w:semiHidden/>
+    <w:qFormat/>
+    <w:rsid w:val="00DD33C5"/>
+    <w:rPr>
+      <w:rFonts w:asciiTheme="minorHAnsi" w:eastAsiaTheme="majorEastAsia" w:hAnsiTheme="minorHAnsi" w:cstheme="majorBidi"/>
+      <w:b/>
+      <w:bCs/>
+      <w:iCs/>
+      <w:szCs w:val="24"/>
+      <w:lang w:val="nl-BE" w:eastAsia="en-US"/>
+    </w:rPr>
+  </w:style>
+  <w:style w:type="character" w:customStyle="1" w:styleId="Heading5Char">
+    <w:name w:val="Heading 5 Char"/>
+    <w:basedOn w:val="DefaultParagraphFont"/>
+    <w:link w:val="Heading5"/>
+    <w:uiPriority w:val="99"/>
+    <w:semiHidden/>
+    <w:qFormat/>
+    <w:rsid w:val="00496CC4"/>
+    <w:rPr>
+      <w:rFonts w:ascii="Arial" w:eastAsiaTheme="majorEastAsia" w:hAnsi="Arial" w:cstheme="majorBidi"/>
+      <w:i/>
+      <w:szCs w:val="24"/>
+      <w:lang w:eastAsia="en-US"/>
+    </w:rPr>
+  </w:style>
+  <w:style w:type="character" w:customStyle="1" w:styleId="HeaderChar">
+    <w:name w:val="Header Char"/>
+    <w:basedOn w:val="DefaultParagraphFont"/>
+    <w:link w:val="Header"/>
+    <w:uiPriority w:val="99"/>
+    <w:semiHidden/>
+    <w:qFormat/>
+    <w:rsid w:val="002E7796"/>
+    <w:rPr>
+      <w:rFonts w:asciiTheme="minorHAnsi" w:hAnsiTheme="minorHAnsi"/>
+      <w:szCs w:val="24"/>
+      <w:lang w:val="nl-BE" w:eastAsia="en-US"/>
+    </w:rPr>
+  </w:style>
+  <w:style w:type="character" w:customStyle="1" w:styleId="FooterChar">
+    <w:name w:val="Footer Char"/>
+    <w:basedOn w:val="DefaultParagraphFont"/>
+    <w:link w:val="Footer"/>
+    <w:uiPriority w:val="99"/>
+    <w:semiHidden/>
+    <w:qFormat/>
+    <w:rsid w:val="00A97B71"/>
+    <w:rPr>
+      <w:rFonts w:asciiTheme="minorHAnsi" w:hAnsiTheme="minorHAnsi"/>
+      <w:sz w:val="16"/>
+      <w:szCs w:val="24"/>
+      <w:lang w:val="nl-BE" w:eastAsia="en-US"/>
+    </w:rPr>
+  </w:style>
+  <w:style w:type="character" w:customStyle="1" w:styleId="Heading2Char">
+    <w:name w:val="Heading 2 Char"/>
+    <w:basedOn w:val="DefaultParagraphFont"/>
+    <w:link w:val="Heading2"/>
+    <w:uiPriority w:val="99"/>
+    <w:semiHidden/>
+    <w:qFormat/>
+    <w:rsid w:val="00DD33C5"/>
+    <w:rPr>
+      <w:rFonts w:asciiTheme="majorHAnsi" w:hAnsiTheme="majorHAnsi"/>
+      <w:b/>
+      <w:sz w:val="24"/>
+      <w:szCs w:val="28"/>
+      <w:lang w:val="nl-BE" w:eastAsia="en-US"/>
+    </w:rPr>
+  </w:style>
+  <w:style w:type="character" w:styleId="PlaceholderText">
+    <w:name w:val="Placeholder Text"/>
+    <w:basedOn w:val="DefaultParagraphFont"/>
+    <w:uiPriority w:val="99"/>
+    <w:semiHidden/>
+    <w:qFormat/>
+    <w:rsid w:val="007F74D8"/>
+    <w:rPr>
+      <w:color w:val="808080"/>
+    </w:rPr>
+  </w:style>
+  <w:style w:type="character" w:customStyle="1" w:styleId="Heading7Char">
+    <w:name w:val="Heading 7 Char"/>
+    <w:basedOn w:val="DefaultParagraphFont"/>
+    <w:link w:val="Heading7"/>
+    <w:uiPriority w:val="99"/>
+    <w:semiHidden/>
+    <w:qFormat/>
+    <w:rsid w:val="00DD33C5"/>
+    <w:rPr>
+      <w:rFonts w:asciiTheme="majorHAnsi" w:hAnsiTheme="majorHAnsi" w:cs="Arial"/>
+      <w:b/>
+      <w:bCs/>
+      <w:kern w:val="2"/>
+      <w:sz w:val="28"/>
+      <w:szCs w:val="32"/>
+      <w:lang w:val="nl-BE" w:eastAsia="en-US"/>
+    </w:rPr>
+  </w:style>
+  <w:style w:type="character" w:customStyle="1" w:styleId="Heading8Char">
+    <w:name w:val="Heading 8 Char"/>
+    <w:basedOn w:val="DefaultParagraphFont"/>
+    <w:link w:val="Heading8"/>
+    <w:uiPriority w:val="99"/>
+    <w:semiHidden/>
+    <w:qFormat/>
+    <w:rsid w:val="00DD33C5"/>
+    <w:rPr>
+      <w:rFonts w:asciiTheme="majorHAnsi" w:hAnsiTheme="majorHAnsi"/>
+      <w:b/>
+      <w:szCs w:val="24"/>
+      <w:lang w:val="nl-BE" w:eastAsia="en-US"/>
+    </w:rPr>
+  </w:style>
+  <w:style w:type="character" w:customStyle="1" w:styleId="Heading9Char">
+    <w:name w:val="Heading 9 Char"/>
+    <w:basedOn w:val="DefaultParagraphFont"/>
+    <w:link w:val="Heading9"/>
+    <w:uiPriority w:val="99"/>
+    <w:semiHidden/>
+    <w:qFormat/>
+    <w:rsid w:val="00DD33C5"/>
+    <w:rPr>
+      <w:rFonts w:asciiTheme="majorHAnsi" w:hAnsiTheme="majorHAnsi"/>
+      <w:b/>
+      <w:szCs w:val="24"/>
+      <w:lang w:val="nl-BE" w:eastAsia="en-US"/>
+    </w:rPr>
+  </w:style>
+  <w:style w:type="character" w:customStyle="1" w:styleId="FootnoteTextChar">
+    <w:name w:val="Footnote Text Char"/>
+    <w:basedOn w:val="DefaultParagraphFont"/>
+    <w:link w:val="FootnoteText"/>
+    <w:uiPriority w:val="99"/>
+    <w:semiHidden/>
+    <w:qFormat/>
+    <w:rsid w:val="00FD57E4"/>
+    <w:rPr>
+      <w:rFonts w:asciiTheme="minorHAnsi" w:hAnsiTheme="minorHAnsi"/>
+      <w:sz w:val="16"/>
+      <w:lang w:val="nl-BE" w:eastAsia="en-US"/>
+    </w:rPr>
+  </w:style>
+  <w:style w:type="character" w:styleId="Hyperlink">
+    <w:name w:val="Hyperlink"/>
+    <w:basedOn w:val="DefaultParagraphFont"/>
+    <w:uiPriority w:val="99"/>
+    <w:unhideWhenUsed/>
+    <w:rsid w:val="00F71A2F"/>
+    <w:rPr>
+      <w:color w:val="000000" w:themeColor="hyperlink"/>
+      <w:u w:val="single"/>
+    </w:rPr>
+  </w:style>
+  <w:style w:type="character" w:customStyle="1" w:styleId="BalloonTextChar">
+    <w:name w:val="Balloon Text Char"/>
+    <w:basedOn w:val="DefaultParagraphFont"/>
+    <w:link w:val="BalloonText"/>
+    <w:semiHidden/>
+    <w:qFormat/>
+    <w:rsid w:val="00F45390"/>
+    <w:rPr>
+      <w:rFonts w:ascii="Segoe UI" w:hAnsi="Segoe UI" w:cs="Segoe UI"/>
+      <w:sz w:val="18"/>
+      <w:szCs w:val="18"/>
+      <w:lang w:val="nl-BE" w:eastAsia="en-US"/>
+    </w:rPr>
+  </w:style>
+  <w:style w:type="character" w:styleId="UnresolvedMention">
+    <w:name w:val="Unresolved Mention"/>
+    <w:basedOn w:val="DefaultParagraphFont"/>
+    <w:uiPriority w:val="99"/>
+    <w:semiHidden/>
+    <w:unhideWhenUsed/>
+    <w:qFormat/>
+    <w:rsid w:val="0005755B"/>
+    <w:rPr>
+      <w:color w:val="605E5C"/>
+      <w:shd w:val="clear" w:color="auto" w:fill="E1DFDD"/>
+    </w:rPr>
+  </w:style>
+  <w:style w:type="paragraph" w:customStyle="1" w:styleId="Heading">
+    <w:name w:val="Heading"/>
+    <w:basedOn w:val="Normal"/>
+    <w:next w:val="BodyText"/>
+    <w:qFormat/>
+    <w:pPr>
+      <w:keepNext/>
+      <w:spacing w:before="240" w:after="120"/>
+    </w:pPr>
+    <w:rPr>
+      <w:rFonts w:ascii="Liberation Sans" w:eastAsia="Noto Sans CJK SC" w:hAnsi="Liberation Sans" w:cs="FreeSans"/>
+      <w:sz w:val="28"/>
+      <w:szCs w:val="28"/>
+    </w:rPr>
+  </w:style>
+  <w:style w:type="paragraph" w:styleId="BodyText">
+    <w:name w:val="Body Text"/>
+    <w:basedOn w:val="Normal"/>
+    <w:pPr>
+      <w:spacing w:after="140" w:line="276" w:lineRule="auto"/>
+    </w:pPr>
+  </w:style>
+  <w:style w:type="paragraph" w:styleId="List">
+    <w:name w:val="List"/>
+    <w:basedOn w:val="BodyText"/>
+    <w:rPr>
+      <w:rFonts w:cs="FreeSans"/>
+    </w:rPr>
+  </w:style>
+  <w:style w:type="paragraph" w:styleId="Caption">
+    <w:name w:val="caption"/>
+    <w:basedOn w:val="Normal"/>
+    <w:next w:val="Normal"/>
+    <w:uiPriority w:val="99"/>
+    <w:semiHidden/>
+    <w:unhideWhenUsed/>
+    <w:qFormat/>
+    <w:rsid w:val="00FD57E4"/>
+    <w:rPr>
+      <w:i/>
+      <w:iCs/>
+      <w:szCs w:val="18"/>
+    </w:rPr>
+  </w:style>
+  <w:style w:type="paragraph" w:customStyle="1" w:styleId="Index">
+    <w:name w:val="Index"/>
+    <w:basedOn w:val="Normal"/>
+    <w:qFormat/>
+    <w:pPr>
+      <w:suppressLineNumbers/>
+    </w:pPr>
+    <w:rPr>
+      <w:rFonts w:cs="FreeSans"/>
+    </w:rPr>
+  </w:style>
+  <w:style w:type="paragraph" w:customStyle="1" w:styleId="HeaderandFooter">
+    <w:name w:val="Header and Footer"/>
+    <w:basedOn w:val="Normal"/>
+    <w:qFormat/>
+  </w:style>
+  <w:style w:type="paragraph" w:styleId="Footer">
+    <w:name w:val="footer"/>
+    <w:basedOn w:val="Normal"/>
+    <w:link w:val="FooterChar"/>
+    <w:uiPriority w:val="99"/>
+    <w:semiHidden/>
+    <w:rsid w:val="00567B8A"/>
+    <w:rPr>
+      <w:sz w:val="16"/>
+    </w:rPr>
+  </w:style>
+  <w:style w:type="paragraph" w:styleId="ListNumber">
+    <w:name w:val="List Number"/>
+    <w:basedOn w:val="Normal"/>
+    <w:uiPriority w:val="4"/>
+    <w:qFormat/>
+    <w:rsid w:val="0035192C"/>
+    <w:pPr>
+      <w:contextualSpacing/>
+    </w:pPr>
+  </w:style>
+  <w:style w:type="paragraph" w:styleId="ListBullet">
+    <w:name w:val="List Bullet"/>
+    <w:basedOn w:val="Normal"/>
+    <w:uiPriority w:val="4"/>
+    <w:qFormat/>
+    <w:rsid w:val="0035192C"/>
+  </w:style>
+  <w:style w:type="paragraph" w:styleId="ListBullet2">
+    <w:name w:val="List Bullet 2"/>
+    <w:basedOn w:val="Normal"/>
+    <w:uiPriority w:val="99"/>
+    <w:semiHidden/>
+    <w:qFormat/>
+    <w:rsid w:val="00963117"/>
+    <w:pPr>
+      <w:spacing w:line="300" w:lineRule="atLeast"/>
+    </w:pPr>
+  </w:style>
+  <w:style w:type="paragraph" w:styleId="ListBullet3">
+    <w:name w:val="List Bullet 3"/>
+    <w:basedOn w:val="Normal"/>
+    <w:uiPriority w:val="99"/>
+    <w:semiHidden/>
+    <w:qFormat/>
+    <w:rsid w:val="00963117"/>
+    <w:pPr>
+      <w:spacing w:line="300" w:lineRule="atLeast"/>
+    </w:pPr>
+  </w:style>
+  <w:style w:type="paragraph" w:styleId="Header">
+    <w:name w:val="header"/>
+    <w:basedOn w:val="Normal"/>
+    <w:link w:val="HeaderChar"/>
+    <w:uiPriority w:val="99"/>
+    <w:semiHidden/>
+    <w:rsid w:val="002E7796"/>
+    <w:pPr>
+      <w:contextualSpacing/>
+    </w:pPr>
+  </w:style>
+  <w:style w:type="paragraph" w:styleId="ListContinue">
+    <w:name w:val="List Continue"/>
+    <w:basedOn w:val="Normal"/>
+    <w:uiPriority w:val="99"/>
+    <w:semiHidden/>
+    <w:qFormat/>
+    <w:rsid w:val="00B6657B"/>
+    <w:pPr>
+      <w:spacing w:after="120"/>
+      <w:ind w:left="283"/>
+      <w:contextualSpacing/>
+    </w:pPr>
+  </w:style>
+  <w:style w:type="paragraph" w:customStyle="1" w:styleId="Smallline">
+    <w:name w:val="Small line"/>
+    <w:basedOn w:val="Footer"/>
+    <w:uiPriority w:val="99"/>
+    <w:semiHidden/>
+    <w:qFormat/>
+    <w:rsid w:val="00B02328"/>
+    <w:pPr>
+      <w:spacing w:line="14" w:lineRule="exact"/>
+    </w:pPr>
+  </w:style>
+  <w:style w:type="paragraph" w:styleId="ListNumber2">
+    <w:name w:val="List Number 2"/>
+    <w:basedOn w:val="Normal"/>
+    <w:uiPriority w:val="99"/>
+    <w:semiHidden/>
+    <w:qFormat/>
+    <w:rsid w:val="00963117"/>
+    <w:pPr>
+      <w:spacing w:line="300" w:lineRule="atLeast"/>
+      <w:contextualSpacing/>
+    </w:pPr>
+  </w:style>
+  <w:style w:type="paragraph" w:styleId="ListNumber3">
+    <w:name w:val="List Number 3"/>
+    <w:basedOn w:val="Normal"/>
+    <w:uiPriority w:val="99"/>
+    <w:semiHidden/>
+    <w:qFormat/>
+    <w:rsid w:val="00963117"/>
+    <w:pPr>
+      <w:spacing w:line="300" w:lineRule="atLeast"/>
+      <w:contextualSpacing/>
+    </w:pPr>
+  </w:style>
+  <w:style w:type="paragraph" w:customStyle="1" w:styleId="Label">
+    <w:name w:val="Label"/>
+    <w:basedOn w:val="Normal"/>
+    <w:uiPriority w:val="99"/>
+    <w:semiHidden/>
+    <w:qFormat/>
+    <w:rsid w:val="0086418F"/>
+    <w:rPr>
+      <w:b/>
+      <w:sz w:val="18"/>
+    </w:rPr>
+  </w:style>
+  <w:style w:type="paragraph" w:customStyle="1" w:styleId="Footeraddress">
+    <w:name w:val="Footer address"/>
+    <w:uiPriority w:val="99"/>
+    <w:semiHidden/>
+    <w:qFormat/>
+    <w:rsid w:val="0073468B"/>
+    <w:rPr>
+      <w:rFonts w:asciiTheme="minorHAnsi" w:eastAsiaTheme="minorEastAsia" w:hAnsiTheme="minorHAnsi" w:cstheme="minorBidi"/>
+      <w:color w:val="003399" w:themeColor="accent2"/>
+      <w:spacing w:val="-4"/>
+      <w:sz w:val="15"/>
+      <w:szCs w:val="24"/>
+      <w:lang w:eastAsia="zh-CN"/>
+    </w:rPr>
+  </w:style>
+  <w:style w:type="paragraph" w:customStyle="1" w:styleId="DocData">
+    <w:name w:val="DocData"/>
+    <w:basedOn w:val="Normal"/>
+    <w:uiPriority w:val="99"/>
+    <w:semiHidden/>
+    <w:qFormat/>
+    <w:rsid w:val="0086418F"/>
+    <w:rPr>
+      <w:sz w:val="18"/>
+    </w:rPr>
+  </w:style>
+  <w:style w:type="paragraph" w:styleId="ListParagraph">
+    <w:name w:val="List Paragraph"/>
+    <w:basedOn w:val="Normal"/>
+    <w:uiPriority w:val="99"/>
+    <w:semiHidden/>
+    <w:qFormat/>
+    <w:rsid w:val="009F5B31"/>
+    <w:pPr>
+      <w:ind w:left="720"/>
+      <w:contextualSpacing/>
+    </w:pPr>
+  </w:style>
+  <w:style w:type="paragraph" w:customStyle="1" w:styleId="Heading1nonumber">
+    <w:name w:val="Heading 1 no number"/>
+    <w:basedOn w:val="Heading1"/>
+    <w:next w:val="Normal"/>
+    <w:uiPriority w:val="99"/>
+    <w:semiHidden/>
+    <w:qFormat/>
+    <w:rsid w:val="00E011CF"/>
+    <w:pPr>
+      <w:numPr>
+        <w:numId w:val="0"/>
+      </w:numPr>
+    </w:pPr>
+  </w:style>
+  <w:style w:type="paragraph" w:customStyle="1" w:styleId="Heading2nonumber">
+    <w:name w:val="Heading 2 no number"/>
+    <w:basedOn w:val="Heading2"/>
+    <w:next w:val="Normal"/>
+    <w:uiPriority w:val="99"/>
+    <w:semiHidden/>
+    <w:qFormat/>
+    <w:rsid w:val="00E011CF"/>
+    <w:pPr>
+      <w:numPr>
+        <w:ilvl w:val="0"/>
+        <w:numId w:val="0"/>
+      </w:numPr>
+    </w:pPr>
+  </w:style>
+  <w:style w:type="paragraph" w:customStyle="1" w:styleId="Heading3nonumber">
+    <w:name w:val="Heading 3 no number"/>
+    <w:basedOn w:val="Heading3"/>
+    <w:next w:val="Normal"/>
+    <w:uiPriority w:val="99"/>
+    <w:semiHidden/>
+    <w:qFormat/>
+    <w:rsid w:val="00E011CF"/>
+    <w:pPr>
+      <w:numPr>
+        <w:ilvl w:val="0"/>
+        <w:numId w:val="0"/>
+      </w:numPr>
+    </w:pPr>
+  </w:style>
+  <w:style w:type="paragraph" w:customStyle="1" w:styleId="Heading1notinTOCnonumber">
+    <w:name w:val="Heading 1 not in TOC no number"/>
+    <w:basedOn w:val="Heading1"/>
+    <w:next w:val="Normal"/>
+    <w:uiPriority w:val="99"/>
+    <w:semiHidden/>
+    <w:qFormat/>
+    <w:rsid w:val="00B378AB"/>
+    <w:pPr>
+      <w:numPr>
+        <w:numId w:val="0"/>
+      </w:numPr>
+    </w:pPr>
+  </w:style>
+  <w:style w:type="paragraph" w:customStyle="1" w:styleId="Quoteinshape">
+    <w:name w:val="Quote in shape"/>
+    <w:basedOn w:val="Normal"/>
+    <w:uiPriority w:val="99"/>
+    <w:semiHidden/>
+    <w:qFormat/>
+    <w:rsid w:val="00F46F07"/>
+    <w:pPr>
+      <w:jc w:val="center"/>
+    </w:pPr>
+  </w:style>
+  <w:style w:type="paragraph" w:styleId="FootnoteText">
+    <w:name w:val="footnote text"/>
+    <w:basedOn w:val="Normal"/>
+    <w:link w:val="FootnoteTextChar"/>
+    <w:uiPriority w:val="99"/>
+    <w:semiHidden/>
+    <w:unhideWhenUsed/>
+    <w:rsid w:val="00FD57E4"/>
+    <w:rPr>
+      <w:sz w:val="16"/>
+      <w:szCs w:val="20"/>
+    </w:rPr>
+  </w:style>
+  <w:style w:type="paragraph" w:customStyle="1" w:styleId="Quoteinshape-white">
+    <w:name w:val="Quote in shape - white"/>
+    <w:basedOn w:val="Quoteinshape"/>
+    <w:uiPriority w:val="99"/>
+    <w:semiHidden/>
+    <w:qFormat/>
+    <w:rsid w:val="00912129"/>
+    <w:rPr>
+      <w:color w:val="FFFFFF"/>
+    </w:rPr>
+  </w:style>
+  <w:style w:type="paragraph" w:customStyle="1" w:styleId="Simpleheading">
+    <w:name w:val="Simple heading"/>
+    <w:basedOn w:val="Normal"/>
+    <w:next w:val="Normal"/>
+    <w:uiPriority w:val="8"/>
+    <w:qFormat/>
+    <w:rsid w:val="00DD33C5"/>
+    <w:pPr>
+      <w:keepNext/>
+    </w:pPr>
+    <w:rPr>
+      <w:b/>
+    </w:rPr>
+  </w:style>
+  <w:style w:type="paragraph" w:styleId="BalloonText">
+    <w:name w:val="Balloon Text"/>
+    <w:basedOn w:val="Normal"/>
+    <w:link w:val="BalloonTextChar"/>
+    <w:semiHidden/>
+    <w:unhideWhenUsed/>
+    <w:qFormat/>
+    <w:rsid w:val="00F45390"/>
+    <w:pPr>
+      <w:spacing w:line="240" w:lineRule="auto"/>
+    </w:pPr>
+    <w:rPr>
+      <w:rFonts w:ascii="Segoe UI" w:hAnsi="Segoe UI" w:cs="Segoe UI"/>
+      <w:sz w:val="18"/>
+      <w:szCs w:val="18"/>
+    </w:rPr>
+  </w:style>
+  <w:style w:type="paragraph" w:customStyle="1" w:styleId="Footercampus">
+    <w:name w:val="Footer campus"/>
+    <w:basedOn w:val="Normal"/>
+    <w:next w:val="Normal"/>
+    <w:uiPriority w:val="99"/>
+    <w:semiHidden/>
+    <w:qFormat/>
+    <w:rsid w:val="0073468B"/>
+    <w:pPr>
+      <w:spacing w:after="36"/>
+    </w:pPr>
+    <w:rPr>
+      <w:caps/>
+      <w:color w:val="FF6600" w:themeColor="accent1"/>
+      <w:spacing w:val="-4"/>
+      <w:sz w:val="15"/>
+    </w:rPr>
+  </w:style>
+  <w:style w:type="paragraph" w:customStyle="1" w:styleId="FooterVUBname">
+    <w:name w:val="Footer VUB name"/>
+    <w:basedOn w:val="Footeraddress"/>
+    <w:uiPriority w:val="99"/>
+    <w:semiHidden/>
+    <w:qFormat/>
+    <w:rsid w:val="006D3A61"/>
+    <w:pPr>
+      <w:spacing w:after="20"/>
+    </w:pPr>
+  </w:style>
+  <w:style w:type="paragraph" w:customStyle="1" w:styleId="Vakgroepnaam">
+    <w:name w:val="Vakgroep naam"/>
+    <w:basedOn w:val="Logo"/>
+    <w:uiPriority w:val="99"/>
+    <w:semiHidden/>
+    <w:qFormat/>
+    <w:rsid w:val="00C5121E"/>
+    <w:pPr>
+      <w:jc w:val="right"/>
+    </w:pPr>
+    <w:rPr>
+      <w:sz w:val="22"/>
+      <w:vertAlign w:val="subscript"/>
+    </w:rPr>
+  </w:style>
+  <w:style w:type="paragraph" w:customStyle="1" w:styleId="Logo">
+    <w:name w:val="Logo"/>
+    <w:basedOn w:val="Normal"/>
+    <w:uiPriority w:val="99"/>
+    <w:semiHidden/>
+    <w:qFormat/>
+    <w:rsid w:val="008B74E4"/>
+    <w:pPr>
+      <w:spacing w:line="240" w:lineRule="auto"/>
+    </w:pPr>
+  </w:style>
+  <w:style w:type="paragraph" w:customStyle="1" w:styleId="Naam">
+    <w:name w:val="Naam"/>
+    <w:basedOn w:val="Normal"/>
+    <w:next w:val="Normal"/>
+    <w:qFormat/>
+    <w:rsid w:val="0086418F"/>
+    <w:rPr>
+      <w:caps/>
+    </w:rPr>
+  </w:style>
+  <w:style w:type="paragraph" w:customStyle="1" w:styleId="FrameContents">
+    <w:name w:val="Frame Contents"/>
+    <w:basedOn w:val="Normal"/>
+    <w:qFormat/>
+  </w:style>
+  <w:style w:type="numbering" w:customStyle="1" w:styleId="Numberedlist">
+    <w:name w:val="Numbered list"/>
+    <w:uiPriority w:val="99"/>
+    <w:qFormat/>
+    <w:rsid w:val="0035192C"/>
+  </w:style>
+  <w:style w:type="numbering" w:customStyle="1" w:styleId="Bulletedlist">
+    <w:name w:val="Bulleted list"/>
+    <w:uiPriority w:val="99"/>
+    <w:qFormat/>
+    <w:rsid w:val="0035192C"/>
+  </w:style>
+  <w:style w:type="numbering" w:customStyle="1" w:styleId="Headings">
+    <w:name w:val="Headings"/>
+    <w:uiPriority w:val="99"/>
+    <w:qFormat/>
+    <w:rsid w:val="006D3592"/>
+  </w:style>
+  <w:style w:type="table" w:styleId="TableGrid">
     <w:name w:val="Table Grid"/>
-    <w:basedOn w:val="Standaardtabel"/>
+    <w:basedOn w:val="TableNormal"/>
     <w:uiPriority w:val="59"/>
-    <w:rsid w:val="007e3a39"/>
+    <w:rsid w:val="007E3A39"/>
     <w:tblPr>
       <w:tblBorders>
-        <w:top w:val="single" w:color="auto" w:sz="4" w:space="0"/>
-        <w:left w:val="single" w:color="auto" w:sz="4" w:space="0"/>
-        <w:bottom w:val="single" w:color="auto" w:sz="4" w:space="0"/>
-        <w:right w:val="single" w:color="auto" w:sz="4" w:space="0"/>
-        <w:insideH w:val="single" w:color="auto" w:sz="4" w:space="0"/>
-        <w:insideV w:val="single" w:color="auto" w:sz="4" w:space="0"/>
+        <w:top w:val="single" w:sz="4" w:space="0" w:color="auto"/>
+        <w:left w:val="single" w:sz="4" w:space="0" w:color="auto"/>
+        <w:bottom w:val="single" w:sz="4" w:space="0" w:color="auto"/>
+        <w:right w:val="single" w:sz="4" w:space="0" w:color="auto"/>
+        <w:insideH w:val="single" w:sz="4" w:space="0" w:color="auto"/>
+        <w:insideV w:val="single" w:sz="4" w:space="0" w:color="auto"/>
       </w:tblBorders>
     </w:tblPr>
   </w:style>
   <w:style w:type="table" w:customStyle="1" w:styleId="TableVUB">
     <w:name w:val="Table VUB"/>
-    <w:basedOn w:val="Standaardtabel"/>
-    <w:uiPriority w:val="99"/>
-    <w:rsid w:val="0035192c"/>
+    <w:basedOn w:val="TableNormal"/>
+    <w:uiPriority w:val="99"/>
+    <w:rsid w:val="0035192C"/>
     <w:tblPr>
       <w:tblBorders>
-        <w:top w:val="single" w:color="auto" w:sz="4" w:space="0"/>
-        <w:left w:val="single" w:color="auto" w:sz="4" w:space="0"/>
-        <w:bottom w:val="single" w:color="auto" w:sz="4" w:space="0"/>
-        <w:right w:val="single" w:color="auto" w:sz="4" w:space="0"/>
-        <w:insideH w:val="single" w:color="auto" w:sz="4" w:space="0"/>
-        <w:insideV w:val="single" w:color="auto" w:sz="4" w:space="0"/>
+        <w:top w:val="single" w:sz="4" w:space="0" w:color="auto"/>
+        <w:left w:val="single" w:sz="4" w:space="0" w:color="auto"/>
+        <w:bottom w:val="single" w:sz="4" w:space="0" w:color="auto"/>
+        <w:right w:val="single" w:sz="4" w:space="0" w:color="auto"/>
+        <w:insideH w:val="single" w:sz="4" w:space="0" w:color="auto"/>
+        <w:insideV w:val="single" w:sz="4" w:space="0" w:color="auto"/>
       </w:tblBorders>
     </w:tblPr>
     <w:tblStylePr w:type="firstRow">
@@ -3882,8 +3818,8 @@
   </w:style>
   <w:style w:type="table" w:customStyle="1" w:styleId="Tablestyle">
     <w:name w:val="Table style"/>
-    <w:basedOn w:val="Standaardtabel"/>
-    <w:rsid w:val="006e2696"/>
+    <w:basedOn w:val="TableNormal"/>
+    <w:rsid w:val="006E2696"/>
     <w:tblPr>
       <w:tblCellMar>
         <w:left w:w="0" w:type="dxa"/>
@@ -4158,10 +4094,6 @@
 </file>
 
 <file path=customXml/item1.xml><?xml version="1.0" encoding="utf-8"?>
-<b:Sources xmlns:b="http://schemas.openxmlformats.org/officeDocument/2006/bibliography" xmlns="http://schemas.openxmlformats.org/officeDocument/2006/bibliography" SelectedStyle="\APA.XSL" StyleName="APA"/>
-</file>
-
-<file path=customXml/item2.xml><?xml version="1.0" encoding="utf-8"?>
 <ct:contentTypeSchema xmlns:ct="http://schemas.microsoft.com/office/2006/metadata/contentType" xmlns:ma="http://schemas.microsoft.com/office/2006/metadata/properties/metaAttributes" ct:_="" ma:_="" ma:contentTypeName="Document" ma:contentTypeID="0x0101006A4FC8A1ED14214E8CB7BC51CF16E08D" ma:contentTypeVersion="" ma:contentTypeDescription="Een nieuw document maken." ma:contentTypeScope="" ma:versionID="4164435c007e395b287afb7bbdb1a964">
   <xsd:schema xmlns:xsd="http://www.w3.org/2001/XMLSchema" xmlns:xs="http://www.w3.org/2001/XMLSchema" xmlns:p="http://schemas.microsoft.com/office/2006/metadata/properties" xmlns:ns2="BEBD1583-39F4-4DF7-8C1F-45D9A62D4904" xmlns:ns3="bebd1583-39f4-4df7-8c1f-45d9a62d4904" xmlns:ns4="f57044ff-4af4-45b8-bd45-4a2456d64c36" targetNamespace="http://schemas.microsoft.com/office/2006/metadata/properties" ma:root="true" ma:fieldsID="511aa6c7b6928b58179e59afb750720a" ns2:_="" ns3:_="" ns4:_="">
     <xsd:import namespace="BEBD1583-39F4-4DF7-8C1F-45D9A62D4904"/>
@@ -4357,6 +4289,14 @@
 </ct:contentTypeSchema>
 </file>
 
+<file path=customXml/item2.xml><?xml version="1.0" encoding="utf-8"?>
+<p:properties xmlns:p="http://schemas.microsoft.com/office/2006/metadata/properties" xmlns:xsi="http://www.w3.org/2001/XMLSchema-instance" xmlns:pc="http://schemas.microsoft.com/office/infopath/2007/PartnerControls">
+  <documentManagement>
+    <Datum xmlns="bebd1583-39f4-4df7-8c1f-45d9a62d4904" xsi:nil="true"/>
+  </documentManagement>
+</p:properties>
+</file>
+
 <file path=customXml/item3.xml><?xml version="1.0" encoding="utf-8"?>
 <?mso-contentType ?>
 <FormTemplates xmlns="http://schemas.microsoft.com/sharepoint/v3/contenttype/forms">
@@ -4367,22 +4307,10 @@
 </file>
 
 <file path=customXml/item4.xml><?xml version="1.0" encoding="utf-8"?>
-<p:properties xmlns:p="http://schemas.microsoft.com/office/2006/metadata/properties" xmlns:xsi="http://www.w3.org/2001/XMLSchema-instance" xmlns:pc="http://schemas.microsoft.com/office/infopath/2007/PartnerControls">
-  <documentManagement>
-    <Datum xmlns="bebd1583-39f4-4df7-8c1f-45d9a62d4904" xsi:nil="true"/>
-  </documentManagement>
-</p:properties>
+<b:Sources xmlns:b="http://schemas.openxmlformats.org/officeDocument/2006/bibliography" xmlns="http://schemas.openxmlformats.org/officeDocument/2006/bibliography" SelectedStyle="\APA.XSL" StyleName="APA"/>
 </file>
 
 <file path=customXml/itemProps1.xml><?xml version="1.0" encoding="utf-8"?>
-<ds:datastoreItem xmlns:ds="http://schemas.openxmlformats.org/officeDocument/2006/customXml" ds:itemID="{C574D8A4-8C3E-2A4B-923D-87169CAE5F50}">
-  <ds:schemaRefs>
-    <ds:schemaRef ds:uri="http://schemas.openxmlformats.org/officeDocument/2006/bibliography"/>
-  </ds:schemaRefs>
-</ds:datastoreItem>
-</file>
-
-<file path=customXml/itemProps2.xml><?xml version="1.0" encoding="utf-8"?>
 <ds:datastoreItem xmlns:ds="http://schemas.openxmlformats.org/officeDocument/2006/customXml" ds:itemID="{45F66071-CB00-45A0-A127-36D0BC3B08DC}">
   <ds:schemaRefs>
     <ds:schemaRef ds:uri="http://schemas.microsoft.com/office/2006/metadata/contentType"/>
@@ -4402,6 +4330,16 @@
 </ds:datastoreItem>
 </file>
 
+<file path=customXml/itemProps2.xml><?xml version="1.0" encoding="utf-8"?>
+<ds:datastoreItem xmlns:ds="http://schemas.openxmlformats.org/officeDocument/2006/customXml" ds:itemID="{1D3F86C0-278D-492C-8C25-96750FC9D35B}">
+  <ds:schemaRefs>
+    <ds:schemaRef ds:uri="http://schemas.microsoft.com/office/2006/metadata/properties"/>
+    <ds:schemaRef ds:uri="http://schemas.microsoft.com/office/infopath/2007/PartnerControls"/>
+    <ds:schemaRef ds:uri="bebd1583-39f4-4df7-8c1f-45d9a62d4904"/>
+  </ds:schemaRefs>
+</ds:datastoreItem>
+</file>
+
 <file path=customXml/itemProps3.xml><?xml version="1.0" encoding="utf-8"?>
 <ds:datastoreItem xmlns:ds="http://schemas.openxmlformats.org/officeDocument/2006/customXml" ds:itemID="{4E6B2431-73A3-465B-AD69-5B143A3ADC36}">
   <ds:schemaRefs>
@@ -4411,11 +4349,9 @@
 </file>
 
 <file path=customXml/itemProps4.xml><?xml version="1.0" encoding="utf-8"?>
-<ds:datastoreItem xmlns:ds="http://schemas.openxmlformats.org/officeDocument/2006/customXml" ds:itemID="{1D3F86C0-278D-492C-8C25-96750FC9D35B}">
+<ds:datastoreItem xmlns:ds="http://schemas.openxmlformats.org/officeDocument/2006/customXml" ds:itemID="{67718755-28B8-4709-ADB0-1749CCA07C97}">
   <ds:schemaRefs>
-    <ds:schemaRef ds:uri="http://schemas.microsoft.com/office/2006/metadata/properties"/>
-    <ds:schemaRef ds:uri="http://schemas.microsoft.com/office/infopath/2007/PartnerControls"/>
-    <ds:schemaRef ds:uri="bebd1583-39f4-4df7-8c1f-45d9a62d4904"/>
+    <ds:schemaRef ds:uri="http://schemas.openxmlformats.org/officeDocument/2006/bibliography"/>
   </ds:schemaRefs>
 </ds:datastoreItem>
 </file>